--- a/Lab 02/Prep/prelab.docx
+++ b/Lab 02/Prep/prelab.docx
@@ -5,231 +5,2437 @@
     <w:p>
       <w:pPr>
         <w:ind w:left="360"/>
-      </w:pPr>
-      <w:r>
-        <w:t>2a</w:t>
-      </w:r>
+        <w:rPr>
+          <w:rFonts w:ascii="Times" w:hAnsi="Times"/>
+          <w:sz w:val="24"/>
+        </w:rPr>
+      </w:pPr>
+      <w:r>
+        <w:rPr>
+          <w:rFonts w:ascii="Times" w:hAnsi="Times"/>
+          <w:sz w:val="24"/>
+        </w:rPr>
+        <w:t xml:space="preserve">1) </w:t>
+      </w:r>
+      <w:proofErr w:type="spellStart"/>
       <w:proofErr w:type="gramStart"/>
       <w:r>
-        <w:t>)Char</w:t>
+        <w:rPr>
+          <w:rFonts w:ascii="Times" w:hAnsi="Times"/>
+          <w:sz w:val="24"/>
+        </w:rPr>
+        <w:t>RxPutPt</w:t>
+      </w:r>
+      <w:proofErr w:type="spellEnd"/>
+      <w:r>
+        <w:rPr>
+          <w:rFonts w:ascii="Times" w:hAnsi="Times"/>
+          <w:sz w:val="24"/>
+        </w:rPr>
+        <w:t xml:space="preserve">  0x2000000c</w:t>
       </w:r>
       <w:proofErr w:type="gramEnd"/>
       <w:r>
-        <w:t xml:space="preserve">*   </w:t>
+        <w:rPr>
+          <w:rFonts w:ascii="Times" w:hAnsi="Times"/>
+          <w:sz w:val="24"/>
+        </w:rPr>
+        <w:t xml:space="preserve">   </w:t>
       </w:r>
       <w:proofErr w:type="spellStart"/>
       <w:r>
+        <w:rPr>
+          <w:rFonts w:ascii="Times" w:hAnsi="Times"/>
+          <w:sz w:val="24"/>
+        </w:rPr>
+        <w:t>RxGetPt</w:t>
+      </w:r>
+      <w:proofErr w:type="spellEnd"/>
+      <w:r>
+        <w:rPr>
+          <w:rFonts w:ascii="Times" w:hAnsi="Times"/>
+          <w:sz w:val="24"/>
+        </w:rPr>
+        <w:t xml:space="preserve"> </w:t>
+      </w:r>
+      <w:r>
+        <w:rPr>
+          <w:rFonts w:ascii="Times" w:hAnsi="Times"/>
+          <w:sz w:val="24"/>
+        </w:rPr>
+        <w:t xml:space="preserve">0x20000010   Data   </w:t>
+      </w:r>
+    </w:p>
+    <w:p>
+      <w:pPr>
+        <w:ind w:left="360"/>
+        <w:rPr>
+          <w:rFonts w:ascii="Times" w:hAnsi="Times"/>
+          <w:sz w:val="24"/>
+        </w:rPr>
+      </w:pPr>
+      <w:r>
+        <w:rPr>
+          <w:rFonts w:ascii="Times" w:hAnsi="Times"/>
+          <w:sz w:val="24"/>
+        </w:rPr>
+        <w:t>2a)</w:t>
+      </w:r>
+      <w:r>
+        <w:rPr>
+          <w:rFonts w:ascii="Times" w:hAnsi="Times"/>
+          <w:sz w:val="24"/>
+        </w:rPr>
+        <w:t xml:space="preserve"> </w:t>
+      </w:r>
+      <w:r>
+        <w:rPr>
+          <w:rFonts w:ascii="Times" w:hAnsi="Times"/>
+          <w:sz w:val="24"/>
+        </w:rPr>
+        <w:t xml:space="preserve">Char*   </w:t>
+      </w:r>
+      <w:proofErr w:type="spellStart"/>
+      <w:r>
+        <w:rPr>
+          <w:rFonts w:ascii="Times" w:hAnsi="Times"/>
+          <w:sz w:val="24"/>
+        </w:rPr>
         <w:t>datapt</w:t>
       </w:r>
       <w:proofErr w:type="spellEnd"/>
       <w:r>
+        <w:rPr>
+          <w:rFonts w:ascii="Times" w:hAnsi="Times"/>
+          <w:sz w:val="24"/>
+        </w:rPr>
         <w:t xml:space="preserve"> parameter is passed to </w:t>
       </w:r>
       <w:proofErr w:type="spellStart"/>
       <w:r>
+        <w:rPr>
+          <w:rFonts w:ascii="Times" w:hAnsi="Times"/>
+          <w:sz w:val="24"/>
+        </w:rPr>
         <w:t>rxfifo_get</w:t>
       </w:r>
       <w:proofErr w:type="spellEnd"/>
       <w:r>
+        <w:rPr>
+          <w:rFonts w:ascii="Times" w:hAnsi="Times"/>
+          <w:sz w:val="24"/>
+        </w:rPr>
         <w:t xml:space="preserve"> and the function will update the contents of </w:t>
       </w:r>
       <w:proofErr w:type="spellStart"/>
       <w:r>
+        <w:rPr>
+          <w:rFonts w:ascii="Times" w:hAnsi="Times"/>
+          <w:sz w:val="24"/>
+        </w:rPr>
         <w:t>datapt</w:t>
       </w:r>
       <w:proofErr w:type="spellEnd"/>
       <w:r>
+        <w:rPr>
+          <w:rFonts w:ascii="Times" w:hAnsi="Times"/>
+          <w:sz w:val="24"/>
+        </w:rPr>
         <w:t xml:space="preserve"> to the newest character.</w:t>
       </w:r>
       <w:r>
+        <w:rPr>
+          <w:rFonts w:ascii="Times" w:hAnsi="Times"/>
+          <w:sz w:val="24"/>
+        </w:rPr>
         <w:t xml:space="preserve"> The pointer is an input but the </w:t>
       </w:r>
       <w:proofErr w:type="gramStart"/>
       <w:r>
+        <w:rPr>
+          <w:rFonts w:ascii="Times" w:hAnsi="Times"/>
+          <w:sz w:val="24"/>
+        </w:rPr>
         <w:t xml:space="preserve">contents within the </w:t>
       </w:r>
       <w:proofErr w:type="spellStart"/>
       <w:r>
+        <w:rPr>
+          <w:rFonts w:ascii="Times" w:hAnsi="Times"/>
+          <w:sz w:val="24"/>
+        </w:rPr>
         <w:t>ptr</w:t>
       </w:r>
       <w:proofErr w:type="spellEnd"/>
       <w:r>
+        <w:rPr>
+          <w:rFonts w:ascii="Times" w:hAnsi="Times"/>
+          <w:sz w:val="24"/>
+        </w:rPr>
         <w:t xml:space="preserve"> is</w:t>
       </w:r>
       <w:proofErr w:type="gramEnd"/>
       <w:r>
+        <w:rPr>
+          <w:rFonts w:ascii="Times" w:hAnsi="Times"/>
+          <w:sz w:val="24"/>
+        </w:rPr>
         <w:t xml:space="preserve"> part of the</w:t>
       </w:r>
       <w:r>
+        <w:rPr>
+          <w:rFonts w:ascii="Times" w:hAnsi="Times"/>
+          <w:sz w:val="24"/>
+        </w:rPr>
         <w:t xml:space="preserve"> Output parameter</w:t>
       </w:r>
       <w:r>
+        <w:rPr>
+          <w:rFonts w:ascii="Times" w:hAnsi="Times"/>
+          <w:sz w:val="24"/>
+        </w:rPr>
         <w:t>s</w:t>
       </w:r>
       <w:r>
+        <w:rPr>
+          <w:rFonts w:ascii="Times" w:hAnsi="Times"/>
+          <w:sz w:val="24"/>
+        </w:rPr>
         <w:t xml:space="preserve">. Call by reference. </w:t>
       </w:r>
       <w:r>
+        <w:rPr>
+          <w:rFonts w:ascii="Times" w:hAnsi="Times"/>
+          <w:sz w:val="24"/>
+        </w:rPr>
         <w:t>In r0</w:t>
+      </w:r>
+      <w:r>
+        <w:rPr>
+          <w:rFonts w:ascii="Times" w:hAnsi="Times"/>
+          <w:sz w:val="24"/>
+        </w:rPr>
+        <w:t>, address =0x2000035</w:t>
+      </w:r>
+    </w:p>
+    <w:p>
+      <w:pPr>
+        <w:ind w:left="360"/>
+        <w:rPr>
+          <w:rFonts w:ascii="Times" w:hAnsi="Times"/>
+          <w:sz w:val="24"/>
+        </w:rPr>
+      </w:pPr>
+      <w:r>
+        <w:rPr>
+          <w:rFonts w:ascii="Times" w:hAnsi="Times"/>
+          <w:sz w:val="24"/>
+        </w:rPr>
+        <w:t xml:space="preserve">2b) </w:t>
+      </w:r>
+      <w:r>
+        <w:rPr>
+          <w:rFonts w:ascii="Times" w:hAnsi="Times"/>
+          <w:sz w:val="24"/>
+        </w:rPr>
+        <w:t xml:space="preserve"> A34- has the address of the array </w:t>
+      </w:r>
+      <w:proofErr w:type="spellStart"/>
+      <w:r>
+        <w:rPr>
+          <w:rFonts w:ascii="Times" w:hAnsi="Times"/>
+          <w:sz w:val="24"/>
+        </w:rPr>
+        <w:t>RXfifo</w:t>
+      </w:r>
+      <w:proofErr w:type="spellEnd"/>
+      <w:r>
+        <w:rPr>
+          <w:rFonts w:ascii="Times" w:hAnsi="Times"/>
+          <w:sz w:val="24"/>
+        </w:rPr>
+        <w:t xml:space="preserve">. A38 has the address to the pointer </w:t>
+      </w:r>
+      <w:proofErr w:type="spellStart"/>
+      <w:r>
+        <w:rPr>
+          <w:rFonts w:ascii="Times" w:hAnsi="Times"/>
+          <w:sz w:val="24"/>
+        </w:rPr>
+        <w:t>Rxgetpt</w:t>
+      </w:r>
+      <w:proofErr w:type="spellEnd"/>
+      <w:r>
+        <w:rPr>
+          <w:rFonts w:ascii="Times" w:hAnsi="Times"/>
+          <w:sz w:val="24"/>
+        </w:rPr>
+        <w:t xml:space="preserve"> and A3C has the address of </w:t>
+      </w:r>
+      <w:r>
+        <w:rPr>
+          <w:rFonts w:ascii="Times" w:hAnsi="Times"/>
+          <w:sz w:val="24"/>
+        </w:rPr>
+        <w:t xml:space="preserve">the pointer </w:t>
+      </w:r>
+      <w:proofErr w:type="spellStart"/>
+      <w:r>
+        <w:rPr>
+          <w:rFonts w:ascii="Times" w:hAnsi="Times"/>
+          <w:sz w:val="24"/>
+        </w:rPr>
+        <w:t>RXputPt</w:t>
+      </w:r>
+      <w:proofErr w:type="spellEnd"/>
+      <w:r>
+        <w:rPr>
+          <w:rFonts w:ascii="Times" w:hAnsi="Times"/>
+          <w:sz w:val="24"/>
+        </w:rPr>
+        <w:t xml:space="preserve">. After the first LDR r0 has the address of </w:t>
+      </w:r>
+      <w:proofErr w:type="spellStart"/>
+      <w:r>
+        <w:rPr>
+          <w:rFonts w:ascii="Times" w:hAnsi="Times"/>
+          <w:sz w:val="24"/>
+        </w:rPr>
+        <w:t>RXputpt</w:t>
+      </w:r>
+      <w:proofErr w:type="spellEnd"/>
+      <w:r>
+        <w:rPr>
+          <w:rFonts w:ascii="Times" w:hAnsi="Times"/>
+          <w:sz w:val="24"/>
+        </w:rPr>
+        <w:t xml:space="preserve">. After the second it has the pointer </w:t>
+      </w:r>
+      <w:proofErr w:type="spellStart"/>
+      <w:r>
+        <w:rPr>
+          <w:rFonts w:ascii="Times" w:hAnsi="Times"/>
+          <w:sz w:val="24"/>
+        </w:rPr>
+        <w:t>rxputpt</w:t>
+      </w:r>
+      <w:proofErr w:type="spellEnd"/>
+      <w:r>
+        <w:rPr>
+          <w:rFonts w:ascii="Times" w:hAnsi="Times"/>
+          <w:sz w:val="24"/>
+        </w:rPr>
+        <w:t xml:space="preserve">. </w:t>
+      </w:r>
+      <w:proofErr w:type="gramStart"/>
+      <w:r>
+        <w:rPr>
+          <w:rFonts w:ascii="Times" w:hAnsi="Times"/>
+          <w:sz w:val="24"/>
+        </w:rPr>
+        <w:t>(Little or Big endian?)</w:t>
+      </w:r>
+      <w:proofErr w:type="gramEnd"/>
+    </w:p>
+    <w:p>
+      <w:pPr>
+        <w:ind w:left="360"/>
+        <w:rPr>
+          <w:rFonts w:ascii="Times" w:hAnsi="Times"/>
+          <w:color w:val="000000"/>
+          <w:sz w:val="24"/>
+          <w:shd w:val="clear" w:color="auto" w:fill="FFFFFF"/>
+        </w:rPr>
+      </w:pPr>
+      <w:r>
+        <w:rPr>
+          <w:rFonts w:ascii="Times" w:hAnsi="Times"/>
+          <w:sz w:val="24"/>
+        </w:rPr>
+        <w:t xml:space="preserve">2c) </w:t>
+      </w:r>
+      <w:r>
+        <w:rPr>
+          <w:rFonts w:ascii="Times" w:hAnsi="Times"/>
+          <w:color w:val="000000"/>
+          <w:sz w:val="24"/>
+          <w:shd w:val="clear" w:color="auto" w:fill="FFFFFF"/>
+        </w:rPr>
+        <w:t>is an optional suffix. If</w:t>
+      </w:r>
+      <w:r>
+        <w:rPr>
+          <w:rStyle w:val="apple-converted-space"/>
+          <w:rFonts w:ascii="Times" w:hAnsi="Times"/>
+          <w:color w:val="000000"/>
+          <w:sz w:val="24"/>
+          <w:shd w:val="clear" w:color="auto" w:fill="FFFFFF"/>
+        </w:rPr>
+        <w:t> </w:t>
+      </w:r>
+      <w:r>
+        <w:rPr>
+          <w:rStyle w:val="HTMLCode"/>
+          <w:rFonts w:ascii="Times" w:eastAsiaTheme="minorHAnsi" w:hAnsi="Times"/>
+          <w:iCs/>
+          <w:color w:val="333399"/>
+          <w:sz w:val="24"/>
+          <w:szCs w:val="22"/>
+          <w:shd w:val="clear" w:color="auto" w:fill="FFFFFF"/>
+        </w:rPr>
+        <w:t>S</w:t>
+      </w:r>
+      <w:r>
+        <w:rPr>
+          <w:rStyle w:val="apple-converted-space"/>
+          <w:rFonts w:ascii="Times" w:hAnsi="Times"/>
+          <w:color w:val="000000"/>
+          <w:sz w:val="24"/>
+          <w:shd w:val="clear" w:color="auto" w:fill="FFFFFF"/>
+        </w:rPr>
+        <w:t> </w:t>
+      </w:r>
+      <w:r>
+        <w:rPr>
+          <w:rFonts w:ascii="Times" w:hAnsi="Times"/>
+          <w:color w:val="000000"/>
+          <w:sz w:val="24"/>
+          <w:shd w:val="clear" w:color="auto" w:fill="FFFFFF"/>
+        </w:rPr>
+        <w:t>is specified, the condition code flags are updated on the result of the operation.</w:t>
+      </w:r>
+    </w:p>
+    <w:p>
+      <w:pPr>
+        <w:ind w:left="360"/>
+        <w:rPr>
+          <w:rFonts w:ascii="Times" w:hAnsi="Times"/>
+          <w:color w:val="000000"/>
+          <w:sz w:val="24"/>
+          <w:shd w:val="clear" w:color="auto" w:fill="FFFFFF"/>
+        </w:rPr>
+      </w:pPr>
+      <w:r>
+        <w:rPr>
+          <w:rFonts w:ascii="Times" w:hAnsi="Times"/>
+          <w:color w:val="000000"/>
+          <w:sz w:val="24"/>
+          <w:shd w:val="clear" w:color="auto" w:fill="FFFFFF"/>
+        </w:rPr>
+        <w:t>2d) LDR will default to 32 bit loads LDRB specifies an 8 bits load from memory</w:t>
+      </w:r>
+    </w:p>
+    <w:p>
+      <w:pPr>
+        <w:ind w:left="360"/>
+        <w:rPr>
+          <w:rFonts w:ascii="Times" w:hAnsi="Times"/>
+          <w:color w:val="000000"/>
+          <w:sz w:val="24"/>
+          <w:shd w:val="clear" w:color="auto" w:fill="FFFFFF"/>
+        </w:rPr>
+      </w:pPr>
+      <w:r>
+        <w:rPr>
+          <w:rFonts w:ascii="Times" w:hAnsi="Times"/>
+          <w:color w:val="000000"/>
+          <w:sz w:val="24"/>
+          <w:shd w:val="clear" w:color="auto" w:fill="FFFFFF"/>
+        </w:rPr>
+        <w:t>2e) LDR reads memory, STR stores memory</w:t>
+      </w:r>
+    </w:p>
+    <w:p>
+      <w:pPr>
+        <w:ind w:left="360"/>
+        <w:rPr>
+          <w:rFonts w:ascii="Times" w:hAnsi="Times"/>
+          <w:color w:val="000000"/>
+          <w:sz w:val="24"/>
+          <w:shd w:val="clear" w:color="auto" w:fill="FFFFFF"/>
+        </w:rPr>
+      </w:pPr>
+      <w:r>
+        <w:rPr>
+          <w:rFonts w:ascii="Times" w:hAnsi="Times"/>
+          <w:color w:val="000000"/>
+          <w:sz w:val="24"/>
+          <w:shd w:val="clear" w:color="auto" w:fill="FFFFFF"/>
+        </w:rPr>
+        <w:t>2f) BX LR is return from sub routine if the LR is the previous pc counter at the location of the calling function. (</w:t>
+      </w:r>
+      <w:proofErr w:type="gramStart"/>
+      <w:r>
+        <w:rPr>
+          <w:rFonts w:ascii="Times" w:hAnsi="Times"/>
+          <w:color w:val="000000"/>
+          <w:sz w:val="24"/>
+          <w:shd w:val="clear" w:color="auto" w:fill="FFFFFF"/>
+        </w:rPr>
+        <w:t>to</w:t>
+      </w:r>
+      <w:proofErr w:type="gramEnd"/>
+      <w:r>
+        <w:rPr>
+          <w:rFonts w:ascii="Times" w:hAnsi="Times"/>
+          <w:color w:val="000000"/>
+          <w:sz w:val="24"/>
+          <w:shd w:val="clear" w:color="auto" w:fill="FFFFFF"/>
+        </w:rPr>
+        <w:t xml:space="preserve"> distinguish from Interrupts)</w:t>
+      </w:r>
+    </w:p>
+    <w:p>
+      <w:pPr>
+        <w:ind w:left="360"/>
+        <w:rPr>
+          <w:rFonts w:ascii="Times" w:hAnsi="Times"/>
+          <w:color w:val="000000"/>
+          <w:sz w:val="24"/>
+          <w:shd w:val="clear" w:color="auto" w:fill="FFFFFF"/>
+        </w:rPr>
+      </w:pPr>
+      <w:r>
+        <w:rPr>
+          <w:rFonts w:ascii="Times" w:hAnsi="Times"/>
+          <w:color w:val="000000"/>
+          <w:sz w:val="24"/>
+          <w:shd w:val="clear" w:color="auto" w:fill="FFFFFF"/>
+        </w:rPr>
+        <w:t>2g) passed by value, in r0</w:t>
+      </w:r>
+    </w:p>
+    <w:p>
+      <w:pPr>
+        <w:ind w:left="360"/>
+        <w:rPr>
+          <w:rFonts w:ascii="Times" w:hAnsi="Times"/>
+          <w:sz w:val="24"/>
+        </w:rPr>
+      </w:pPr>
+      <w:r>
+        <w:rPr>
+          <w:rFonts w:ascii="Times" w:hAnsi="Times"/>
+          <w:sz w:val="24"/>
+        </w:rPr>
+        <w:t>3)</w:t>
+      </w:r>
+      <w:r>
+        <w:rPr>
+          <w:rFonts w:ascii="Times" w:hAnsi="Times"/>
+          <w:sz w:val="24"/>
+        </w:rPr>
+        <w:t xml:space="preserve"> Because the </w:t>
+      </w:r>
+      <w:proofErr w:type="spellStart"/>
+      <w:proofErr w:type="gramStart"/>
+      <w:r>
+        <w:rPr>
+          <w:rFonts w:ascii="Times" w:hAnsi="Times"/>
+          <w:sz w:val="24"/>
+        </w:rPr>
+        <w:t>fifo</w:t>
+      </w:r>
+      <w:proofErr w:type="spellEnd"/>
+      <w:proofErr w:type="gramEnd"/>
+      <w:r>
+        <w:rPr>
+          <w:rFonts w:ascii="Times" w:hAnsi="Times"/>
+          <w:sz w:val="24"/>
+        </w:rPr>
+        <w:t xml:space="preserve"> initialization is a critical section, the pointer to the </w:t>
+      </w:r>
+      <w:proofErr w:type="spellStart"/>
+      <w:r>
+        <w:rPr>
+          <w:rFonts w:ascii="Times" w:hAnsi="Times"/>
+          <w:sz w:val="24"/>
+        </w:rPr>
+        <w:t>fifo</w:t>
+      </w:r>
+      <w:proofErr w:type="spellEnd"/>
+      <w:r>
+        <w:rPr>
+          <w:rFonts w:ascii="Times" w:hAnsi="Times"/>
+          <w:sz w:val="24"/>
+        </w:rPr>
+        <w:t xml:space="preserve"> array is shared between the main program and the interrupt. The interrupt needs the </w:t>
+      </w:r>
+      <w:proofErr w:type="spellStart"/>
+      <w:proofErr w:type="gramStart"/>
+      <w:r>
+        <w:rPr>
+          <w:rFonts w:ascii="Times" w:hAnsi="Times"/>
+          <w:sz w:val="24"/>
+        </w:rPr>
+        <w:t>fifo</w:t>
+      </w:r>
+      <w:proofErr w:type="spellEnd"/>
+      <w:proofErr w:type="gramEnd"/>
+      <w:r>
+        <w:rPr>
+          <w:rFonts w:ascii="Times" w:hAnsi="Times"/>
+          <w:sz w:val="24"/>
+        </w:rPr>
+        <w:t xml:space="preserve"> </w:t>
+      </w:r>
+      <w:r>
+        <w:rPr>
+          <w:rFonts w:ascii="Times" w:hAnsi="Times"/>
+          <w:sz w:val="24"/>
+        </w:rPr>
+        <w:t>pointer to store new characters from the UART.</w:t>
+      </w:r>
+      <w:r>
+        <w:rPr>
+          <w:rFonts w:ascii="Times" w:hAnsi="Times"/>
+          <w:sz w:val="24"/>
+        </w:rPr>
+        <w:t xml:space="preserve"> If interrupts are not disabled we could overwrite new data before processing it.</w:t>
+      </w:r>
+      <w:r>
+        <w:rPr>
+          <w:rFonts w:ascii="Times" w:hAnsi="Times"/>
+          <w:sz w:val="24"/>
+        </w:rPr>
+        <w:t xml:space="preserve"> When the function returns</w:t>
+      </w:r>
+      <w:r>
+        <w:rPr>
+          <w:rFonts w:ascii="Times" w:hAnsi="Times"/>
+          <w:sz w:val="24"/>
+        </w:rPr>
+        <w:t>,</w:t>
+      </w:r>
+      <w:r>
+        <w:rPr>
+          <w:rFonts w:ascii="Times" w:hAnsi="Times"/>
+          <w:sz w:val="24"/>
+        </w:rPr>
+        <w:t xml:space="preserve"> interrupts are set back to their previous state. We cannot definitively state if they are enabled or not.</w:t>
+      </w:r>
+    </w:p>
+    <w:p>
+      <w:pPr>
+        <w:tabs>
+          <w:tab w:val="left" w:pos="720"/>
+        </w:tabs>
+        <w:jc w:val="both"/>
+        <w:rPr>
+          <w:rFonts w:ascii="Courier New" w:hAnsi="Courier New" w:cs="Courier New"/>
+          <w:b/>
+          <w:color w:val="000000"/>
+          <w:sz w:val="18"/>
+          <w:szCs w:val="18"/>
+          <w:lang w:val="pt-BR"/>
+        </w:rPr>
+      </w:pPr>
+      <w:r>
+        <w:rPr>
+          <w:rFonts w:ascii="Times" w:hAnsi="Times"/>
+          <w:sz w:val="24"/>
+        </w:rPr>
+        <w:t xml:space="preserve"> 4)</w:t>
+      </w:r>
+      <w:r>
+        <w:rPr>
+          <w:rFonts w:ascii="Courier New" w:hAnsi="Courier New" w:cs="Courier New"/>
+          <w:b/>
+          <w:color w:val="000000"/>
+          <w:sz w:val="18"/>
+          <w:szCs w:val="18"/>
+          <w:lang w:val="pt-BR"/>
+        </w:rPr>
+        <w:t xml:space="preserve"> </w:t>
+      </w:r>
+      <w:r>
+        <w:rPr>
+          <w:rFonts w:ascii="Courier New" w:hAnsi="Courier New" w:cs="Courier New"/>
+          <w:b/>
+          <w:color w:val="000000"/>
+          <w:sz w:val="18"/>
+          <w:szCs w:val="18"/>
+          <w:lang w:val="pt-BR"/>
+        </w:rPr>
+        <w:t>(HIGHLIGHT instructions executed</w:t>
+      </w:r>
+      <w:r>
+        <w:rPr>
+          <w:rFonts w:ascii="Courier New" w:hAnsi="Courier New" w:cs="Courier New"/>
+          <w:b/>
+          <w:color w:val="000000"/>
+          <w:sz w:val="18"/>
+          <w:szCs w:val="18"/>
+          <w:lang w:val="pt-BR"/>
+        </w:rPr>
+        <w:t xml:space="preserve"> in Fifo_Get - </w:t>
+      </w:r>
+      <w:r>
+        <w:rPr>
+          <w:rFonts w:ascii="Courier New" w:hAnsi="Courier New" w:cs="Courier New"/>
+          <w:b/>
+          <w:color w:val="000000"/>
+          <w:sz w:val="18"/>
+          <w:szCs w:val="18"/>
+          <w:lang w:val="pt-BR"/>
+        </w:rPr>
+        <w:t>if FIFO is not full and pointer doesnt wrap. Add execution time of highlighted instructions</w:t>
+      </w:r>
+      <w:r>
+        <w:rPr>
+          <w:rFonts w:ascii="Courier New" w:hAnsi="Courier New" w:cs="Courier New"/>
+          <w:b/>
+          <w:color w:val="000000"/>
+          <w:sz w:val="18"/>
+          <w:szCs w:val="18"/>
+          <w:lang w:val="pt-BR"/>
+        </w:rPr>
+        <w:t xml:space="preserve"> and estimate time elapsed.</w:t>
+      </w:r>
+      <w:r>
+        <w:rPr>
+          <w:rFonts w:ascii="Courier New" w:hAnsi="Courier New" w:cs="Courier New"/>
+          <w:b/>
+          <w:color w:val="000000"/>
+          <w:sz w:val="18"/>
+          <w:szCs w:val="18"/>
+          <w:lang w:val="pt-BR"/>
+        </w:rPr>
+        <w:t>)</w:t>
+      </w:r>
+      <w:r>
+        <w:rPr>
+          <w:rFonts w:ascii="Courier New" w:hAnsi="Courier New" w:cs="Courier New"/>
+          <w:b/>
+          <w:color w:val="000000"/>
+          <w:sz w:val="18"/>
+          <w:szCs w:val="18"/>
+          <w:lang w:val="pt-BR"/>
+        </w:rPr>
+        <w:t xml:space="preserve"> @ 80Mhz</w:t>
+      </w:r>
+    </w:p>
+    <w:p>
+      <w:pPr>
+        <w:tabs>
+          <w:tab w:val="left" w:pos="720"/>
+        </w:tabs>
+        <w:jc w:val="both"/>
+        <w:rPr>
+          <w:rFonts w:ascii="Courier New" w:hAnsi="Courier New" w:cs="Courier New"/>
+          <w:b/>
+          <w:color w:val="000000"/>
+          <w:sz w:val="18"/>
+          <w:szCs w:val="18"/>
+          <w:lang w:val="pt-BR"/>
+        </w:rPr>
+      </w:pPr>
+      <w:r>
+        <w:rPr>
+          <w:rFonts w:ascii="Courier New" w:hAnsi="Courier New" w:cs="Courier New"/>
+          <w:b/>
+          <w:color w:val="000000"/>
+          <w:sz w:val="18"/>
+          <w:szCs w:val="18"/>
+          <w:lang w:val="pt-BR"/>
+        </w:rPr>
+        <w:t xml:space="preserve">                  INSTRUCTION                    CYCLES</w:t>
+      </w:r>
+    </w:p>
+    <w:p>
+      <w:pPr>
+        <w:tabs>
+          <w:tab w:val="left" w:pos="720"/>
+        </w:tabs>
+        <w:jc w:val="both"/>
+        <w:rPr>
+          <w:rFonts w:ascii="Courier New" w:hAnsi="Courier New" w:cs="Courier New"/>
+          <w:b/>
+          <w:color w:val="000000"/>
+          <w:sz w:val="18"/>
+          <w:szCs w:val="18"/>
+          <w:lang w:val="pt-BR"/>
+        </w:rPr>
+      </w:pPr>
+      <w:r>
+        <w:rPr>
+          <w:rFonts w:ascii="Courier New" w:hAnsi="Courier New" w:cs="Courier New"/>
+          <w:b/>
+          <w:color w:val="000000"/>
+          <w:sz w:val="18"/>
+          <w:szCs w:val="18"/>
+          <w:lang w:val="pt-BR"/>
+        </w:rPr>
+        <w:t xml:space="preserve">0x000009C4 4601   </w:t>
+      </w:r>
+      <w:r>
+        <w:rPr>
+          <w:rFonts w:ascii="Courier New" w:hAnsi="Courier New" w:cs="Courier New"/>
+          <w:b/>
+          <w:color w:val="000000"/>
+          <w:sz w:val="18"/>
+          <w:szCs w:val="18"/>
+          <w:highlight w:val="yellow"/>
+          <w:lang w:val="pt-BR"/>
+        </w:rPr>
+        <w:t>MOV  r1,r0</w:t>
+      </w:r>
+      <w:r>
+        <w:rPr>
+          <w:rFonts w:ascii="Courier New" w:hAnsi="Courier New" w:cs="Courier New"/>
+          <w:b/>
+          <w:color w:val="000000"/>
+          <w:sz w:val="18"/>
+          <w:szCs w:val="18"/>
+          <w:lang w:val="pt-BR"/>
+        </w:rPr>
+        <w:t xml:space="preserve">                       1</w:t>
+      </w:r>
+    </w:p>
+    <w:p>
+      <w:pPr>
+        <w:tabs>
+          <w:tab w:val="left" w:pos="720"/>
+        </w:tabs>
+        <w:jc w:val="both"/>
+        <w:rPr>
+          <w:rFonts w:ascii="Courier New" w:hAnsi="Courier New" w:cs="Courier New"/>
+          <w:b/>
+          <w:color w:val="000000"/>
+          <w:sz w:val="18"/>
+          <w:szCs w:val="18"/>
+          <w:lang w:val="pt-BR"/>
+        </w:rPr>
+      </w:pPr>
+      <w:r>
+        <w:rPr>
+          <w:rFonts w:ascii="Courier New" w:hAnsi="Courier New" w:cs="Courier New"/>
+          <w:b/>
+          <w:color w:val="000000"/>
+          <w:sz w:val="18"/>
+          <w:szCs w:val="18"/>
+          <w:lang w:val="pt-BR"/>
+        </w:rPr>
+        <w:t xml:space="preserve">0x000009C6 481D   </w:t>
+      </w:r>
+      <w:r>
+        <w:rPr>
+          <w:rFonts w:ascii="Courier New" w:hAnsi="Courier New" w:cs="Courier New"/>
+          <w:b/>
+          <w:color w:val="000000"/>
+          <w:sz w:val="18"/>
+          <w:szCs w:val="18"/>
+          <w:highlight w:val="yellow"/>
+          <w:lang w:val="pt-BR"/>
+        </w:rPr>
+        <w:t xml:space="preserve">LDR  r0,[pc,#116]  </w:t>
+      </w:r>
+      <w:r>
+        <w:rPr>
+          <w:rFonts w:ascii="Courier New" w:hAnsi="Courier New" w:cs="Courier New"/>
+          <w:b/>
+          <w:color w:val="000000"/>
+          <w:sz w:val="18"/>
+          <w:szCs w:val="18"/>
+          <w:lang w:val="pt-BR"/>
+        </w:rPr>
+        <w:t>; @0x0A3C</w:t>
+      </w:r>
+      <w:r>
+        <w:rPr>
+          <w:rFonts w:ascii="Courier New" w:hAnsi="Courier New" w:cs="Courier New"/>
+          <w:b/>
+          <w:color w:val="000000"/>
+          <w:sz w:val="18"/>
+          <w:szCs w:val="18"/>
+          <w:lang w:val="pt-BR"/>
+        </w:rPr>
+        <w:t xml:space="preserve">     2^B(Barrier operation) = 2^(0.1..3)</w:t>
+      </w:r>
+    </w:p>
+    <w:p>
+      <w:pPr>
+        <w:tabs>
+          <w:tab w:val="left" w:pos="720"/>
+        </w:tabs>
+        <w:jc w:val="both"/>
+        <w:rPr>
+          <w:rFonts w:ascii="Courier New" w:hAnsi="Courier New" w:cs="Courier New"/>
+          <w:b/>
+          <w:color w:val="000000"/>
+          <w:sz w:val="18"/>
+          <w:szCs w:val="18"/>
+          <w:highlight w:val="yellow"/>
+          <w:lang w:val="pt-BR"/>
+        </w:rPr>
+      </w:pPr>
+      <w:r>
+        <w:rPr>
+          <w:rFonts w:ascii="Courier New" w:hAnsi="Courier New" w:cs="Courier New"/>
+          <w:b/>
+          <w:color w:val="000000"/>
+          <w:sz w:val="18"/>
+          <w:szCs w:val="18"/>
+          <w:lang w:val="pt-BR"/>
+        </w:rPr>
+        <w:t xml:space="preserve">0x000009C8 6800   </w:t>
+      </w:r>
+      <w:r>
+        <w:rPr>
+          <w:rFonts w:ascii="Courier New" w:hAnsi="Courier New" w:cs="Courier New"/>
+          <w:b/>
+          <w:color w:val="000000"/>
+          <w:sz w:val="18"/>
+          <w:szCs w:val="18"/>
+          <w:highlight w:val="yellow"/>
+          <w:lang w:val="pt-BR"/>
+        </w:rPr>
+        <w:t>LDR  r0,[r0,#0x00]</w:t>
+      </w:r>
+      <w:r>
+        <w:rPr>
+          <w:rFonts w:ascii="Courier New" w:hAnsi="Courier New" w:cs="Courier New"/>
+          <w:b/>
+          <w:color w:val="000000"/>
+          <w:sz w:val="18"/>
+          <w:szCs w:val="18"/>
+          <w:lang w:val="pt-BR"/>
+        </w:rPr>
+        <w:t xml:space="preserve">               2^B </w:t>
+      </w:r>
+    </w:p>
+    <w:p>
+      <w:pPr>
+        <w:tabs>
+          <w:tab w:val="left" w:pos="720"/>
+        </w:tabs>
+        <w:jc w:val="both"/>
+        <w:rPr>
+          <w:rFonts w:ascii="Courier New" w:hAnsi="Courier New" w:cs="Courier New"/>
+          <w:b/>
+          <w:color w:val="000000"/>
+          <w:sz w:val="18"/>
+          <w:szCs w:val="18"/>
+          <w:lang w:val="pt-BR"/>
+        </w:rPr>
+      </w:pPr>
+      <w:r>
+        <w:rPr>
+          <w:rFonts w:ascii="Courier New" w:hAnsi="Courier New" w:cs="Courier New"/>
+          <w:b/>
+          <w:color w:val="000000"/>
+          <w:sz w:val="18"/>
+          <w:szCs w:val="18"/>
+          <w:lang w:val="pt-BR"/>
+        </w:rPr>
+        <w:t xml:space="preserve">0x000009CA 4A1B   </w:t>
+      </w:r>
+      <w:r>
+        <w:rPr>
+          <w:rFonts w:ascii="Courier New" w:hAnsi="Courier New" w:cs="Courier New"/>
+          <w:b/>
+          <w:color w:val="000000"/>
+          <w:sz w:val="18"/>
+          <w:szCs w:val="18"/>
+          <w:highlight w:val="yellow"/>
+          <w:lang w:val="pt-BR"/>
+        </w:rPr>
+        <w:t xml:space="preserve">LDR  r2,[pc,#108]  </w:t>
+      </w:r>
+      <w:r>
+        <w:rPr>
+          <w:rFonts w:ascii="Courier New" w:hAnsi="Courier New" w:cs="Courier New"/>
+          <w:b/>
+          <w:color w:val="000000"/>
+          <w:sz w:val="18"/>
+          <w:szCs w:val="18"/>
+          <w:lang w:val="pt-BR"/>
+        </w:rPr>
+        <w:t>; @0x0A38</w:t>
+      </w:r>
+      <w:r>
+        <w:rPr>
+          <w:rFonts w:ascii="Courier New" w:hAnsi="Courier New" w:cs="Courier New"/>
+          <w:b/>
+          <w:color w:val="000000"/>
+          <w:sz w:val="18"/>
+          <w:szCs w:val="18"/>
+          <w:lang w:val="pt-BR"/>
+        </w:rPr>
+        <w:t xml:space="preserve">     2^B </w:t>
+      </w:r>
+    </w:p>
+    <w:p>
+      <w:pPr>
+        <w:tabs>
+          <w:tab w:val="left" w:pos="720"/>
+        </w:tabs>
+        <w:jc w:val="both"/>
+        <w:rPr>
+          <w:rFonts w:ascii="Courier New" w:hAnsi="Courier New" w:cs="Courier New"/>
+          <w:b/>
+          <w:color w:val="000000"/>
+          <w:sz w:val="18"/>
+          <w:szCs w:val="18"/>
+          <w:lang w:val="pt-BR"/>
+        </w:rPr>
+      </w:pPr>
+      <w:r>
+        <w:rPr>
+          <w:rFonts w:ascii="Courier New" w:hAnsi="Courier New" w:cs="Courier New"/>
+          <w:b/>
+          <w:color w:val="000000"/>
+          <w:sz w:val="18"/>
+          <w:szCs w:val="18"/>
+          <w:lang w:val="pt-BR"/>
+        </w:rPr>
+        <w:t xml:space="preserve">0x000009CC 6812   </w:t>
+      </w:r>
+      <w:r>
+        <w:rPr>
+          <w:rFonts w:ascii="Courier New" w:hAnsi="Courier New" w:cs="Courier New"/>
+          <w:b/>
+          <w:color w:val="000000"/>
+          <w:sz w:val="18"/>
+          <w:szCs w:val="18"/>
+          <w:highlight w:val="yellow"/>
+          <w:lang w:val="pt-BR"/>
+        </w:rPr>
+        <w:t>LDR  r2,[r2,#0x00]</w:t>
+      </w:r>
+      <w:r>
+        <w:rPr>
+          <w:rFonts w:ascii="Courier New" w:hAnsi="Courier New" w:cs="Courier New"/>
+          <w:b/>
+          <w:color w:val="000000"/>
+          <w:sz w:val="18"/>
+          <w:szCs w:val="18"/>
+          <w:lang w:val="pt-BR"/>
+        </w:rPr>
+        <w:t xml:space="preserve">               </w:t>
+      </w:r>
+      <w:r>
+        <w:rPr>
+          <w:rFonts w:ascii="Courier New" w:hAnsi="Courier New" w:cs="Courier New"/>
+          <w:b/>
+          <w:color w:val="000000"/>
+          <w:sz w:val="18"/>
+          <w:szCs w:val="18"/>
+          <w:lang w:val="pt-BR"/>
+        </w:rPr>
+        <w:t xml:space="preserve">2^B </w:t>
+      </w:r>
+    </w:p>
+    <w:p>
+      <w:pPr>
+        <w:tabs>
+          <w:tab w:val="left" w:pos="720"/>
+        </w:tabs>
+        <w:jc w:val="both"/>
+        <w:rPr>
+          <w:rFonts w:ascii="Courier New" w:hAnsi="Courier New" w:cs="Courier New"/>
+          <w:b/>
+          <w:color w:val="000000"/>
+          <w:sz w:val="18"/>
+          <w:szCs w:val="18"/>
+          <w:lang w:val="pt-BR"/>
+        </w:rPr>
+      </w:pPr>
+      <w:r>
+        <w:rPr>
+          <w:rFonts w:ascii="Courier New" w:hAnsi="Courier New" w:cs="Courier New"/>
+          <w:b/>
+          <w:color w:val="000000"/>
+          <w:sz w:val="18"/>
+          <w:szCs w:val="18"/>
+          <w:lang w:val="pt-BR"/>
+        </w:rPr>
+        <w:t xml:space="preserve">0x000009CE 4290   </w:t>
+      </w:r>
+      <w:r>
+        <w:rPr>
+          <w:rFonts w:ascii="Courier New" w:hAnsi="Courier New" w:cs="Courier New"/>
+          <w:b/>
+          <w:color w:val="000000"/>
+          <w:sz w:val="18"/>
+          <w:szCs w:val="18"/>
+          <w:highlight w:val="yellow"/>
+          <w:lang w:val="pt-BR"/>
+        </w:rPr>
+        <w:t>CMP  r0,r2</w:t>
+      </w:r>
+      <w:r>
+        <w:rPr>
+          <w:rFonts w:ascii="Courier New" w:hAnsi="Courier New" w:cs="Courier New"/>
+          <w:b/>
+          <w:color w:val="000000"/>
+          <w:sz w:val="18"/>
+          <w:szCs w:val="18"/>
+          <w:lang w:val="pt-BR"/>
+        </w:rPr>
+        <w:tab/>
+      </w:r>
+      <w:r>
+        <w:rPr>
+          <w:rFonts w:ascii="Courier New" w:hAnsi="Courier New" w:cs="Courier New"/>
+          <w:b/>
+          <w:color w:val="000000"/>
+          <w:sz w:val="18"/>
+          <w:szCs w:val="18"/>
+          <w:lang w:val="pt-BR"/>
+        </w:rPr>
+        <w:tab/>
+      </w:r>
+      <w:r>
+        <w:rPr>
+          <w:rFonts w:ascii="Courier New" w:hAnsi="Courier New" w:cs="Courier New"/>
+          <w:b/>
+          <w:color w:val="000000"/>
+          <w:sz w:val="18"/>
+          <w:szCs w:val="18"/>
+          <w:lang w:val="pt-BR"/>
+        </w:rPr>
+        <w:tab/>
+        <w:t xml:space="preserve">     1</w:t>
+      </w:r>
+    </w:p>
+    <w:p>
+      <w:pPr>
+        <w:tabs>
+          <w:tab w:val="left" w:pos="720"/>
+        </w:tabs>
+        <w:jc w:val="both"/>
+        <w:rPr>
+          <w:rFonts w:ascii="Courier New" w:hAnsi="Courier New" w:cs="Courier New"/>
+          <w:b/>
+          <w:color w:val="000000"/>
+          <w:sz w:val="18"/>
+          <w:szCs w:val="18"/>
+          <w:lang w:val="pt-BR"/>
+        </w:rPr>
+      </w:pPr>
+      <w:r>
+        <w:rPr>
+          <w:rFonts w:ascii="Courier New" w:hAnsi="Courier New" w:cs="Courier New"/>
+          <w:b/>
+          <w:color w:val="000000"/>
+          <w:sz w:val="18"/>
+          <w:szCs w:val="18"/>
+          <w:lang w:val="pt-BR"/>
+        </w:rPr>
+        <w:t xml:space="preserve">0x000009D0 D101   </w:t>
+      </w:r>
+      <w:r>
+        <w:rPr>
+          <w:rFonts w:ascii="Courier New" w:hAnsi="Courier New" w:cs="Courier New"/>
+          <w:b/>
+          <w:color w:val="000000"/>
+          <w:sz w:val="18"/>
+          <w:szCs w:val="18"/>
+          <w:highlight w:val="yellow"/>
+          <w:lang w:val="pt-BR"/>
+        </w:rPr>
+        <w:t>BNE  0x000009D6</w:t>
+      </w:r>
+      <w:r>
+        <w:rPr>
+          <w:rFonts w:ascii="Courier New" w:hAnsi="Courier New" w:cs="Courier New"/>
+          <w:b/>
+          <w:color w:val="000000"/>
+          <w:sz w:val="18"/>
+          <w:szCs w:val="18"/>
+          <w:lang w:val="pt-BR"/>
+        </w:rPr>
+        <w:tab/>
+      </w:r>
+      <w:r>
+        <w:rPr>
+          <w:rFonts w:ascii="Courier New" w:hAnsi="Courier New" w:cs="Courier New"/>
+          <w:b/>
+          <w:color w:val="000000"/>
+          <w:sz w:val="18"/>
+          <w:szCs w:val="18"/>
+          <w:lang w:val="pt-BR"/>
+        </w:rPr>
+        <w:tab/>
+      </w:r>
+      <w:r>
+        <w:rPr>
+          <w:rFonts w:ascii="Courier New" w:hAnsi="Courier New" w:cs="Courier New"/>
+          <w:b/>
+          <w:color w:val="000000"/>
+          <w:sz w:val="18"/>
+          <w:szCs w:val="18"/>
+          <w:lang w:val="pt-BR"/>
+        </w:rPr>
+        <w:tab/>
+        <w:t xml:space="preserve">     1+B= 1+(</w:t>
+      </w:r>
+      <w:r>
+        <w:rPr>
+          <w:rFonts w:ascii="Courier New" w:hAnsi="Courier New" w:cs="Courier New"/>
+          <w:b/>
+          <w:color w:val="000000"/>
+          <w:sz w:val="18"/>
+          <w:szCs w:val="18"/>
+          <w:lang w:val="pt-BR"/>
+        </w:rPr>
+        <w:t>0,1,2,3</w:t>
+      </w:r>
+      <w:r>
+        <w:rPr>
+          <w:rFonts w:ascii="Courier New" w:hAnsi="Courier New" w:cs="Courier New"/>
+          <w:b/>
+          <w:color w:val="000000"/>
+          <w:sz w:val="18"/>
+          <w:szCs w:val="18"/>
+          <w:lang w:val="pt-BR"/>
+        </w:rPr>
+        <w:t>)</w:t>
+      </w:r>
+    </w:p>
+    <w:p>
+      <w:pPr>
+        <w:tabs>
+          <w:tab w:val="left" w:pos="720"/>
+        </w:tabs>
+        <w:jc w:val="both"/>
+        <w:rPr>
+          <w:rFonts w:ascii="Courier New" w:hAnsi="Courier New" w:cs="Courier New"/>
+          <w:b/>
+          <w:color w:val="000000"/>
+          <w:sz w:val="18"/>
+          <w:szCs w:val="18"/>
+          <w:lang w:val="pt-BR"/>
+        </w:rPr>
+      </w:pPr>
+      <w:r>
+        <w:rPr>
+          <w:rFonts w:ascii="Courier New" w:hAnsi="Courier New" w:cs="Courier New"/>
+          <w:b/>
+          <w:color w:val="000000"/>
+          <w:sz w:val="18"/>
+          <w:szCs w:val="18"/>
+          <w:lang w:val="pt-BR"/>
+        </w:rPr>
+        <w:t>0x000009D2 2000   MOVS r0,#0x00</w:t>
+      </w:r>
+    </w:p>
+    <w:p>
+      <w:pPr>
+        <w:tabs>
+          <w:tab w:val="left" w:pos="720"/>
+        </w:tabs>
+        <w:jc w:val="both"/>
+        <w:rPr>
+          <w:rFonts w:ascii="Courier New" w:hAnsi="Courier New" w:cs="Courier New"/>
+          <w:b/>
+          <w:sz w:val="18"/>
+          <w:szCs w:val="18"/>
+          <w:lang w:val="pt-BR"/>
+        </w:rPr>
+      </w:pPr>
+      <w:r>
+        <w:rPr>
+          <w:rFonts w:ascii="Courier New" w:hAnsi="Courier New" w:cs="Courier New"/>
+          <w:b/>
+          <w:color w:val="000000"/>
+          <w:sz w:val="18"/>
+          <w:szCs w:val="18"/>
+          <w:lang w:val="pt-BR"/>
+        </w:rPr>
+        <w:t xml:space="preserve">0x000009D4 4770   </w:t>
+      </w:r>
+      <w:r>
+        <w:rPr>
+          <w:rFonts w:ascii="Courier New" w:hAnsi="Courier New" w:cs="Courier New"/>
+          <w:b/>
+          <w:color w:val="FFFFFF" w:themeColor="background1"/>
+          <w:sz w:val="18"/>
+          <w:szCs w:val="18"/>
+          <w:highlight w:val="red"/>
+          <w:lang w:val="pt-BR"/>
+        </w:rPr>
+        <w:t>BX   lr</w:t>
+      </w:r>
+      <w:r>
+        <w:rPr>
+          <w:rFonts w:ascii="Courier New" w:hAnsi="Courier New" w:cs="Courier New"/>
+          <w:b/>
+          <w:color w:val="FFFFFF" w:themeColor="background1"/>
+          <w:sz w:val="18"/>
+          <w:szCs w:val="18"/>
+          <w:lang w:val="pt-BR"/>
+        </w:rPr>
+        <w:t xml:space="preserve"> (</w:t>
+      </w:r>
+      <w:r>
+        <w:rPr>
+          <w:rFonts w:ascii="Courier New" w:hAnsi="Courier New" w:cs="Courier New"/>
+          <w:b/>
+          <w:sz w:val="18"/>
+          <w:szCs w:val="18"/>
+          <w:lang w:val="pt-BR"/>
+        </w:rPr>
+        <w:t>(Last Instruction executed)</w:t>
+      </w:r>
+      <w:r>
+        <w:rPr>
+          <w:rFonts w:ascii="Courier New" w:hAnsi="Courier New" w:cs="Courier New"/>
+          <w:b/>
+          <w:sz w:val="18"/>
+          <w:szCs w:val="18"/>
+          <w:lang w:val="pt-BR"/>
+        </w:rPr>
+        <w:t xml:space="preserve"> </w:t>
+      </w:r>
+      <w:r>
+        <w:rPr>
+          <w:rFonts w:ascii="Courier New" w:hAnsi="Courier New" w:cs="Courier New"/>
+          <w:b/>
+          <w:color w:val="000000"/>
+          <w:sz w:val="18"/>
+          <w:szCs w:val="18"/>
+          <w:lang w:val="pt-BR"/>
+        </w:rPr>
+        <w:t>1+(0,1,2,3)</w:t>
+      </w:r>
+    </w:p>
+    <w:p>
+      <w:pPr>
+        <w:tabs>
+          <w:tab w:val="left" w:pos="720"/>
+        </w:tabs>
+        <w:jc w:val="both"/>
+        <w:rPr>
+          <w:rFonts w:ascii="Courier New" w:hAnsi="Courier New" w:cs="Courier New"/>
+          <w:b/>
+          <w:color w:val="000000"/>
+          <w:sz w:val="18"/>
+          <w:szCs w:val="18"/>
+          <w:lang w:val="pt-BR"/>
+        </w:rPr>
+      </w:pPr>
+      <w:r>
+        <w:rPr>
+          <w:rFonts w:ascii="Courier New" w:hAnsi="Courier New" w:cs="Courier New"/>
+          <w:b/>
+          <w:color w:val="000000"/>
+          <w:sz w:val="18"/>
+          <w:szCs w:val="18"/>
+          <w:lang w:val="pt-BR"/>
+        </w:rPr>
+        <w:lastRenderedPageBreak/>
+        <w:t xml:space="preserve">0x000009D6 4818   </w:t>
+      </w:r>
+      <w:r>
+        <w:rPr>
+          <w:rFonts w:ascii="Courier New" w:hAnsi="Courier New" w:cs="Courier New"/>
+          <w:b/>
+          <w:color w:val="000000"/>
+          <w:sz w:val="18"/>
+          <w:szCs w:val="18"/>
+          <w:highlight w:val="yellow"/>
+          <w:lang w:val="pt-BR"/>
+        </w:rPr>
+        <w:t>LDR  r0,[pc,#96]</w:t>
+      </w:r>
+      <w:r>
+        <w:rPr>
+          <w:rFonts w:ascii="Courier New" w:hAnsi="Courier New" w:cs="Courier New"/>
+          <w:b/>
+          <w:color w:val="000000"/>
+          <w:sz w:val="18"/>
+          <w:szCs w:val="18"/>
+          <w:lang w:val="pt-BR"/>
+        </w:rPr>
+        <w:t xml:space="preserve">  ; @0x0A38</w:t>
+      </w:r>
+      <w:r>
+        <w:rPr>
+          <w:rFonts w:ascii="Courier New" w:hAnsi="Courier New" w:cs="Courier New"/>
+          <w:b/>
+          <w:color w:val="000000"/>
+          <w:sz w:val="18"/>
+          <w:szCs w:val="18"/>
+          <w:lang w:val="pt-BR"/>
+        </w:rPr>
+        <w:t xml:space="preserve">  2^B</w:t>
+      </w:r>
+    </w:p>
+    <w:p>
+      <w:pPr>
+        <w:tabs>
+          <w:tab w:val="left" w:pos="720"/>
+        </w:tabs>
+        <w:jc w:val="both"/>
+        <w:rPr>
+          <w:rFonts w:ascii="Courier New" w:hAnsi="Courier New" w:cs="Courier New"/>
+          <w:b/>
+          <w:color w:val="000000"/>
+          <w:sz w:val="18"/>
+          <w:szCs w:val="18"/>
+          <w:lang w:val="pt-BR"/>
+        </w:rPr>
+      </w:pPr>
+      <w:r>
+        <w:rPr>
+          <w:rFonts w:ascii="Courier New" w:hAnsi="Courier New" w:cs="Courier New"/>
+          <w:b/>
+          <w:color w:val="000000"/>
+          <w:sz w:val="18"/>
+          <w:szCs w:val="18"/>
+          <w:lang w:val="pt-BR"/>
+        </w:rPr>
+        <w:t xml:space="preserve">0x000009D8 6800   </w:t>
+      </w:r>
+      <w:r>
+        <w:rPr>
+          <w:rFonts w:ascii="Courier New" w:hAnsi="Courier New" w:cs="Courier New"/>
+          <w:b/>
+          <w:color w:val="000000"/>
+          <w:sz w:val="18"/>
+          <w:szCs w:val="18"/>
+          <w:highlight w:val="yellow"/>
+          <w:lang w:val="pt-BR"/>
+        </w:rPr>
+        <w:t>LDR  r0,[r0,#0x00]</w:t>
+      </w:r>
+      <w:r>
+        <w:rPr>
+          <w:rFonts w:ascii="Courier New" w:hAnsi="Courier New" w:cs="Courier New"/>
+          <w:b/>
+          <w:color w:val="000000"/>
+          <w:sz w:val="18"/>
+          <w:szCs w:val="18"/>
+          <w:lang w:val="pt-BR"/>
+        </w:rPr>
+        <w:tab/>
+      </w:r>
+      <w:r>
+        <w:rPr>
+          <w:rFonts w:ascii="Courier New" w:hAnsi="Courier New" w:cs="Courier New"/>
+          <w:b/>
+          <w:color w:val="000000"/>
+          <w:sz w:val="18"/>
+          <w:szCs w:val="18"/>
+          <w:lang w:val="pt-BR"/>
+        </w:rPr>
+        <w:tab/>
+        <w:t xml:space="preserve">    2^B</w:t>
+      </w:r>
+    </w:p>
+    <w:p>
+      <w:pPr>
+        <w:tabs>
+          <w:tab w:val="left" w:pos="720"/>
+        </w:tabs>
+        <w:jc w:val="both"/>
+        <w:rPr>
+          <w:rFonts w:ascii="Courier New" w:hAnsi="Courier New" w:cs="Courier New"/>
+          <w:b/>
+          <w:color w:val="000000"/>
+          <w:sz w:val="18"/>
+          <w:szCs w:val="18"/>
+          <w:lang w:val="pt-BR"/>
+        </w:rPr>
+      </w:pPr>
+      <w:r>
+        <w:rPr>
+          <w:rFonts w:ascii="Courier New" w:hAnsi="Courier New" w:cs="Courier New"/>
+          <w:b/>
+          <w:color w:val="000000"/>
+          <w:sz w:val="18"/>
+          <w:szCs w:val="18"/>
+          <w:lang w:val="pt-BR"/>
+        </w:rPr>
+        <w:t xml:space="preserve">0x000009DA 7800   </w:t>
+      </w:r>
+      <w:r>
+        <w:rPr>
+          <w:rFonts w:ascii="Courier New" w:hAnsi="Courier New" w:cs="Courier New"/>
+          <w:b/>
+          <w:color w:val="000000"/>
+          <w:sz w:val="18"/>
+          <w:szCs w:val="18"/>
+          <w:highlight w:val="yellow"/>
+          <w:lang w:val="pt-BR"/>
+        </w:rPr>
+        <w:t>LDRB r0,[r0,#0x00]</w:t>
+      </w:r>
+      <w:r>
+        <w:rPr>
+          <w:rFonts w:ascii="Courier New" w:hAnsi="Courier New" w:cs="Courier New"/>
+          <w:b/>
+          <w:color w:val="000000"/>
+          <w:sz w:val="18"/>
+          <w:szCs w:val="18"/>
+          <w:lang w:val="pt-BR"/>
+        </w:rPr>
+        <w:t xml:space="preserve">               </w:t>
+      </w:r>
+      <w:r>
+        <w:rPr>
+          <w:rFonts w:ascii="Courier New" w:hAnsi="Courier New" w:cs="Courier New"/>
+          <w:b/>
+          <w:color w:val="000000"/>
+          <w:sz w:val="18"/>
+          <w:szCs w:val="18"/>
+          <w:lang w:val="pt-BR"/>
+        </w:rPr>
+        <w:t>2^B</w:t>
+      </w:r>
+    </w:p>
+    <w:p>
+      <w:pPr>
+        <w:tabs>
+          <w:tab w:val="left" w:pos="720"/>
+        </w:tabs>
+        <w:jc w:val="both"/>
+        <w:rPr>
+          <w:rFonts w:ascii="Courier New" w:hAnsi="Courier New" w:cs="Courier New"/>
+          <w:b/>
+          <w:color w:val="000000"/>
+          <w:sz w:val="18"/>
+          <w:szCs w:val="18"/>
+          <w:lang w:val="pt-BR"/>
+        </w:rPr>
+      </w:pPr>
+      <w:r>
+        <w:rPr>
+          <w:rFonts w:ascii="Courier New" w:hAnsi="Courier New" w:cs="Courier New"/>
+          <w:b/>
+          <w:color w:val="000000"/>
+          <w:sz w:val="18"/>
+          <w:szCs w:val="18"/>
+          <w:lang w:val="pt-BR"/>
+        </w:rPr>
+        <w:t xml:space="preserve">0x000009DC 7008   </w:t>
+      </w:r>
+      <w:r>
+        <w:rPr>
+          <w:rFonts w:ascii="Courier New" w:hAnsi="Courier New" w:cs="Courier New"/>
+          <w:b/>
+          <w:color w:val="000000"/>
+          <w:sz w:val="18"/>
+          <w:szCs w:val="18"/>
+          <w:highlight w:val="yellow"/>
+          <w:lang w:val="pt-BR"/>
+        </w:rPr>
+        <w:t>STRB r0,[r1,#0x00]</w:t>
+      </w:r>
+      <w:r>
+        <w:rPr>
+          <w:rFonts w:ascii="Courier New" w:hAnsi="Courier New" w:cs="Courier New"/>
+          <w:b/>
+          <w:color w:val="000000"/>
+          <w:sz w:val="18"/>
+          <w:szCs w:val="18"/>
+          <w:lang w:val="pt-BR"/>
+        </w:rPr>
+        <w:t xml:space="preserve">              </w:t>
+      </w:r>
+      <w:r>
+        <w:rPr>
+          <w:rFonts w:ascii="Courier New" w:hAnsi="Courier New" w:cs="Courier New"/>
+          <w:b/>
+          <w:color w:val="000000"/>
+          <w:sz w:val="18"/>
+          <w:szCs w:val="18"/>
+          <w:lang w:val="pt-BR"/>
+        </w:rPr>
+        <w:t>2^B</w:t>
+      </w:r>
+    </w:p>
+    <w:p>
+      <w:pPr>
+        <w:tabs>
+          <w:tab w:val="left" w:pos="720"/>
+        </w:tabs>
+        <w:jc w:val="both"/>
+        <w:rPr>
+          <w:rFonts w:ascii="Courier New" w:hAnsi="Courier New" w:cs="Courier New"/>
+          <w:b/>
+          <w:color w:val="000000"/>
+          <w:sz w:val="18"/>
+          <w:szCs w:val="18"/>
+          <w:lang w:val="pt-BR"/>
+        </w:rPr>
+      </w:pPr>
+      <w:r>
+        <w:rPr>
+          <w:rFonts w:ascii="Courier New" w:hAnsi="Courier New" w:cs="Courier New"/>
+          <w:b/>
+          <w:color w:val="000000"/>
+          <w:sz w:val="18"/>
+          <w:szCs w:val="18"/>
+          <w:lang w:val="pt-BR"/>
+        </w:rPr>
+        <w:t xml:space="preserve">0x000009DE 4816   </w:t>
+      </w:r>
+      <w:r>
+        <w:rPr>
+          <w:rFonts w:ascii="Courier New" w:hAnsi="Courier New" w:cs="Courier New"/>
+          <w:b/>
+          <w:color w:val="000000"/>
+          <w:sz w:val="18"/>
+          <w:szCs w:val="18"/>
+          <w:highlight w:val="yellow"/>
+          <w:lang w:val="pt-BR"/>
+        </w:rPr>
+        <w:t xml:space="preserve">LDR  r0,[pc,#88]  </w:t>
+      </w:r>
+      <w:r>
+        <w:rPr>
+          <w:rFonts w:ascii="Courier New" w:hAnsi="Courier New" w:cs="Courier New"/>
+          <w:b/>
+          <w:color w:val="000000"/>
+          <w:sz w:val="18"/>
+          <w:szCs w:val="18"/>
+          <w:lang w:val="pt-BR"/>
+        </w:rPr>
+        <w:t>; @0x0A38</w:t>
+      </w:r>
+      <w:r>
+        <w:rPr>
+          <w:rFonts w:ascii="Courier New" w:hAnsi="Courier New" w:cs="Courier New"/>
+          <w:b/>
+          <w:color w:val="000000"/>
+          <w:sz w:val="18"/>
+          <w:szCs w:val="18"/>
+          <w:lang w:val="pt-BR"/>
+        </w:rPr>
+        <w:t xml:space="preserve">      </w:t>
+      </w:r>
+      <w:r>
+        <w:rPr>
+          <w:rFonts w:ascii="Courier New" w:hAnsi="Courier New" w:cs="Courier New"/>
+          <w:b/>
+          <w:color w:val="000000"/>
+          <w:sz w:val="18"/>
+          <w:szCs w:val="18"/>
+          <w:lang w:val="pt-BR"/>
+        </w:rPr>
+        <w:t>2^B</w:t>
+      </w:r>
+    </w:p>
+    <w:p>
+      <w:pPr>
+        <w:tabs>
+          <w:tab w:val="left" w:pos="720"/>
+        </w:tabs>
+        <w:jc w:val="both"/>
+        <w:rPr>
+          <w:rFonts w:ascii="Courier New" w:hAnsi="Courier New" w:cs="Courier New"/>
+          <w:b/>
+          <w:color w:val="000000"/>
+          <w:sz w:val="18"/>
+          <w:szCs w:val="18"/>
+          <w:lang w:val="pt-BR"/>
+        </w:rPr>
+      </w:pPr>
+      <w:r>
+        <w:rPr>
+          <w:rFonts w:ascii="Courier New" w:hAnsi="Courier New" w:cs="Courier New"/>
+          <w:b/>
+          <w:color w:val="000000"/>
+          <w:sz w:val="18"/>
+          <w:szCs w:val="18"/>
+          <w:lang w:val="pt-BR"/>
+        </w:rPr>
+        <w:t xml:space="preserve">0x000009E0 6800   </w:t>
+      </w:r>
+      <w:r>
+        <w:rPr>
+          <w:rFonts w:ascii="Courier New" w:hAnsi="Courier New" w:cs="Courier New"/>
+          <w:b/>
+          <w:color w:val="000000"/>
+          <w:sz w:val="18"/>
+          <w:szCs w:val="18"/>
+          <w:highlight w:val="yellow"/>
+          <w:lang w:val="pt-BR"/>
+        </w:rPr>
+        <w:t>LDR  r0,[r0,#0x00]</w:t>
+      </w:r>
+      <w:r>
+        <w:rPr>
+          <w:rFonts w:ascii="Courier New" w:hAnsi="Courier New" w:cs="Courier New"/>
+          <w:b/>
+          <w:color w:val="000000"/>
+          <w:sz w:val="18"/>
+          <w:szCs w:val="18"/>
+          <w:lang w:val="pt-BR"/>
+        </w:rPr>
+        <w:t xml:space="preserve">              </w:t>
+      </w:r>
+      <w:r>
+        <w:rPr>
+          <w:rFonts w:ascii="Courier New" w:hAnsi="Courier New" w:cs="Courier New"/>
+          <w:b/>
+          <w:color w:val="000000"/>
+          <w:sz w:val="18"/>
+          <w:szCs w:val="18"/>
+          <w:lang w:val="pt-BR"/>
+        </w:rPr>
+        <w:t>2^B</w:t>
+      </w:r>
+    </w:p>
+    <w:p>
+      <w:pPr>
+        <w:tabs>
+          <w:tab w:val="left" w:pos="720"/>
+        </w:tabs>
+        <w:jc w:val="both"/>
+        <w:rPr>
+          <w:rFonts w:ascii="Courier New" w:hAnsi="Courier New" w:cs="Courier New"/>
+          <w:b/>
+          <w:color w:val="000000"/>
+          <w:sz w:val="18"/>
+          <w:szCs w:val="18"/>
+          <w:highlight w:val="yellow"/>
+          <w:lang w:val="pt-BR"/>
+        </w:rPr>
+      </w:pPr>
+      <w:r>
+        <w:rPr>
+          <w:rFonts w:ascii="Courier New" w:hAnsi="Courier New" w:cs="Courier New"/>
+          <w:b/>
+          <w:color w:val="000000"/>
+          <w:sz w:val="18"/>
+          <w:szCs w:val="18"/>
+          <w:lang w:val="pt-BR"/>
+        </w:rPr>
+        <w:t xml:space="preserve">0x000009E2 1C40   </w:t>
+      </w:r>
+      <w:r>
+        <w:rPr>
+          <w:rFonts w:ascii="Courier New" w:hAnsi="Courier New" w:cs="Courier New"/>
+          <w:b/>
+          <w:color w:val="000000"/>
+          <w:sz w:val="18"/>
+          <w:szCs w:val="18"/>
+          <w:highlight w:val="yellow"/>
+          <w:lang w:val="pt-BR"/>
+        </w:rPr>
+        <w:t>ADDS r0,r0,#1</w:t>
+      </w:r>
+      <w:r>
+        <w:rPr>
+          <w:rFonts w:ascii="Courier New" w:hAnsi="Courier New" w:cs="Courier New"/>
+          <w:b/>
+          <w:color w:val="000000"/>
+          <w:sz w:val="18"/>
+          <w:szCs w:val="18"/>
+          <w:highlight w:val="yellow"/>
+          <w:lang w:val="pt-BR"/>
+        </w:rPr>
+        <w:t xml:space="preserve">                    1</w:t>
+      </w:r>
+    </w:p>
+    <w:p>
+      <w:pPr>
+        <w:tabs>
+          <w:tab w:val="left" w:pos="720"/>
+        </w:tabs>
+        <w:jc w:val="both"/>
+        <w:rPr>
+          <w:rFonts w:ascii="Courier New" w:hAnsi="Courier New" w:cs="Courier New"/>
+          <w:b/>
+          <w:color w:val="000000"/>
+          <w:sz w:val="18"/>
+          <w:szCs w:val="18"/>
+          <w:lang w:val="pt-BR"/>
+        </w:rPr>
+      </w:pPr>
+      <w:r>
+        <w:rPr>
+          <w:rFonts w:ascii="Courier New" w:hAnsi="Courier New" w:cs="Courier New"/>
+          <w:b/>
+          <w:color w:val="000000"/>
+          <w:sz w:val="18"/>
+          <w:szCs w:val="18"/>
+          <w:lang w:val="pt-BR"/>
+        </w:rPr>
+        <w:t xml:space="preserve">0x000009E4 4A14   </w:t>
+      </w:r>
+      <w:r>
+        <w:rPr>
+          <w:rFonts w:ascii="Courier New" w:hAnsi="Courier New" w:cs="Courier New"/>
+          <w:b/>
+          <w:color w:val="000000"/>
+          <w:sz w:val="18"/>
+          <w:szCs w:val="18"/>
+          <w:highlight w:val="yellow"/>
+          <w:lang w:val="pt-BR"/>
+        </w:rPr>
+        <w:t xml:space="preserve">LDR  r2,[pc,#80]  </w:t>
+      </w:r>
+      <w:r>
+        <w:rPr>
+          <w:rFonts w:ascii="Courier New" w:hAnsi="Courier New" w:cs="Courier New"/>
+          <w:b/>
+          <w:color w:val="000000"/>
+          <w:sz w:val="18"/>
+          <w:szCs w:val="18"/>
+          <w:lang w:val="pt-BR"/>
+        </w:rPr>
+        <w:t>; @0x0A38</w:t>
+      </w:r>
+      <w:r>
+        <w:rPr>
+          <w:rFonts w:ascii="Courier New" w:hAnsi="Courier New" w:cs="Courier New"/>
+          <w:b/>
+          <w:color w:val="000000"/>
+          <w:sz w:val="18"/>
+          <w:szCs w:val="18"/>
+          <w:lang w:val="pt-BR"/>
+        </w:rPr>
+        <w:t xml:space="preserve">     </w:t>
+      </w:r>
+      <w:r>
+        <w:rPr>
+          <w:rFonts w:ascii="Courier New" w:hAnsi="Courier New" w:cs="Courier New"/>
+          <w:b/>
+          <w:color w:val="000000"/>
+          <w:sz w:val="18"/>
+          <w:szCs w:val="18"/>
+          <w:lang w:val="pt-BR"/>
+        </w:rPr>
+        <w:t>2^B</w:t>
+      </w:r>
+    </w:p>
+    <w:p>
+      <w:pPr>
+        <w:tabs>
+          <w:tab w:val="left" w:pos="720"/>
+        </w:tabs>
+        <w:jc w:val="both"/>
+        <w:rPr>
+          <w:rFonts w:ascii="Courier New" w:hAnsi="Courier New" w:cs="Courier New"/>
+          <w:b/>
+          <w:color w:val="000000"/>
+          <w:sz w:val="18"/>
+          <w:szCs w:val="18"/>
+          <w:lang w:val="pt-BR"/>
+        </w:rPr>
+      </w:pPr>
+      <w:r>
+        <w:rPr>
+          <w:rFonts w:ascii="Courier New" w:hAnsi="Courier New" w:cs="Courier New"/>
+          <w:b/>
+          <w:color w:val="000000"/>
+          <w:sz w:val="18"/>
+          <w:szCs w:val="18"/>
+          <w:lang w:val="pt-BR"/>
+        </w:rPr>
+        <w:t xml:space="preserve">0x000009E6 6010   </w:t>
+      </w:r>
+      <w:r>
+        <w:rPr>
+          <w:rFonts w:ascii="Courier New" w:hAnsi="Courier New" w:cs="Courier New"/>
+          <w:b/>
+          <w:color w:val="000000"/>
+          <w:sz w:val="18"/>
+          <w:szCs w:val="18"/>
+          <w:highlight w:val="yellow"/>
+          <w:lang w:val="pt-BR"/>
+        </w:rPr>
+        <w:t>STR  r0,[r2,#0x00]</w:t>
+      </w:r>
+      <w:r>
+        <w:rPr>
+          <w:rFonts w:ascii="Courier New" w:hAnsi="Courier New" w:cs="Courier New"/>
+          <w:b/>
+          <w:color w:val="000000"/>
+          <w:sz w:val="18"/>
+          <w:szCs w:val="18"/>
+          <w:lang w:val="pt-BR"/>
+        </w:rPr>
+        <w:t xml:space="preserve">               </w:t>
+      </w:r>
+      <w:r>
+        <w:rPr>
+          <w:rFonts w:ascii="Courier New" w:hAnsi="Courier New" w:cs="Courier New"/>
+          <w:b/>
+          <w:color w:val="000000"/>
+          <w:sz w:val="18"/>
+          <w:szCs w:val="18"/>
+          <w:lang w:val="pt-BR"/>
+        </w:rPr>
+        <w:t>2^B</w:t>
+      </w:r>
+    </w:p>
+    <w:p>
+      <w:pPr>
+        <w:tabs>
+          <w:tab w:val="left" w:pos="720"/>
+        </w:tabs>
+        <w:jc w:val="both"/>
+        <w:rPr>
+          <w:rFonts w:ascii="Courier New" w:hAnsi="Courier New" w:cs="Courier New"/>
+          <w:b/>
+          <w:color w:val="000000"/>
+          <w:sz w:val="18"/>
+          <w:szCs w:val="18"/>
+          <w:highlight w:val="yellow"/>
+          <w:lang w:val="pt-BR"/>
+        </w:rPr>
+      </w:pPr>
+      <w:r>
+        <w:rPr>
+          <w:rFonts w:ascii="Courier New" w:hAnsi="Courier New" w:cs="Courier New"/>
+          <w:b/>
+          <w:color w:val="000000"/>
+          <w:sz w:val="18"/>
+          <w:szCs w:val="18"/>
+          <w:lang w:val="pt-BR"/>
+        </w:rPr>
+        <w:t xml:space="preserve">0x000009E8 4610   </w:t>
+      </w:r>
+      <w:r>
+        <w:rPr>
+          <w:rFonts w:ascii="Courier New" w:hAnsi="Courier New" w:cs="Courier New"/>
+          <w:b/>
+          <w:color w:val="000000"/>
+          <w:sz w:val="18"/>
+          <w:szCs w:val="18"/>
+          <w:highlight w:val="yellow"/>
+          <w:lang w:val="pt-BR"/>
+        </w:rPr>
+        <w:t>MOV  r0,r2</w:t>
+      </w:r>
+      <w:r>
+        <w:rPr>
+          <w:rFonts w:ascii="Courier New" w:hAnsi="Courier New" w:cs="Courier New"/>
+          <w:b/>
+          <w:color w:val="000000"/>
+          <w:sz w:val="18"/>
+          <w:szCs w:val="18"/>
+          <w:highlight w:val="yellow"/>
+          <w:lang w:val="pt-BR"/>
+        </w:rPr>
+        <w:t xml:space="preserve">                       1</w:t>
+      </w:r>
+    </w:p>
+    <w:p>
+      <w:pPr>
+        <w:tabs>
+          <w:tab w:val="left" w:pos="720"/>
+        </w:tabs>
+        <w:jc w:val="both"/>
+        <w:rPr>
+          <w:rFonts w:ascii="Courier New" w:hAnsi="Courier New" w:cs="Courier New"/>
+          <w:b/>
+          <w:color w:val="000000"/>
+          <w:sz w:val="18"/>
+          <w:szCs w:val="18"/>
+          <w:lang w:val="pt-BR"/>
+        </w:rPr>
+      </w:pPr>
+      <w:r>
+        <w:rPr>
+          <w:rFonts w:ascii="Courier New" w:hAnsi="Courier New" w:cs="Courier New"/>
+          <w:b/>
+          <w:color w:val="000000"/>
+          <w:sz w:val="18"/>
+          <w:szCs w:val="18"/>
+          <w:lang w:val="pt-BR"/>
+        </w:rPr>
+        <w:t xml:space="preserve">0x000009EA 6802   </w:t>
+      </w:r>
+      <w:r>
+        <w:rPr>
+          <w:rFonts w:ascii="Courier New" w:hAnsi="Courier New" w:cs="Courier New"/>
+          <w:b/>
+          <w:color w:val="000000"/>
+          <w:sz w:val="18"/>
+          <w:szCs w:val="18"/>
+          <w:highlight w:val="yellow"/>
+          <w:lang w:val="pt-BR"/>
+        </w:rPr>
+        <w:t>LDR  r2,[r0,#0x00]</w:t>
+      </w:r>
+      <w:r>
+        <w:rPr>
+          <w:rFonts w:ascii="Courier New" w:hAnsi="Courier New" w:cs="Courier New"/>
+          <w:b/>
+          <w:color w:val="000000"/>
+          <w:sz w:val="18"/>
+          <w:szCs w:val="18"/>
+          <w:lang w:val="pt-BR"/>
+        </w:rPr>
+        <w:t xml:space="preserve">               </w:t>
+      </w:r>
+      <w:r>
+        <w:rPr>
+          <w:rFonts w:ascii="Courier New" w:hAnsi="Courier New" w:cs="Courier New"/>
+          <w:b/>
+          <w:color w:val="000000"/>
+          <w:sz w:val="18"/>
+          <w:szCs w:val="18"/>
+          <w:lang w:val="pt-BR"/>
+        </w:rPr>
+        <w:t>2^B</w:t>
+      </w:r>
+    </w:p>
+    <w:p>
+      <w:pPr>
+        <w:tabs>
+          <w:tab w:val="left" w:pos="720"/>
+        </w:tabs>
+        <w:jc w:val="both"/>
+        <w:rPr>
+          <w:rFonts w:ascii="Courier New" w:hAnsi="Courier New" w:cs="Courier New"/>
+          <w:b/>
+          <w:color w:val="000000"/>
+          <w:sz w:val="18"/>
+          <w:szCs w:val="18"/>
+          <w:lang w:val="pt-BR"/>
+        </w:rPr>
+      </w:pPr>
+      <w:r>
+        <w:rPr>
+          <w:rFonts w:ascii="Courier New" w:hAnsi="Courier New" w:cs="Courier New"/>
+          <w:b/>
+          <w:color w:val="000000"/>
+          <w:sz w:val="18"/>
+          <w:szCs w:val="18"/>
+          <w:lang w:val="pt-BR"/>
+        </w:rPr>
+        <w:t xml:space="preserve">0x000009EC 4811   </w:t>
+      </w:r>
+      <w:r>
+        <w:rPr>
+          <w:rFonts w:ascii="Courier New" w:hAnsi="Courier New" w:cs="Courier New"/>
+          <w:b/>
+          <w:color w:val="000000"/>
+          <w:sz w:val="18"/>
+          <w:szCs w:val="18"/>
+          <w:highlight w:val="yellow"/>
+          <w:lang w:val="pt-BR"/>
+        </w:rPr>
+        <w:t xml:space="preserve">LDR  r0,[pc,#68]  </w:t>
+      </w:r>
+      <w:r>
+        <w:rPr>
+          <w:rFonts w:ascii="Courier New" w:hAnsi="Courier New" w:cs="Courier New"/>
+          <w:b/>
+          <w:color w:val="000000"/>
+          <w:sz w:val="18"/>
+          <w:szCs w:val="18"/>
+          <w:lang w:val="pt-BR"/>
+        </w:rPr>
+        <w:t>; @0x0A34</w:t>
+      </w:r>
+      <w:r>
+        <w:rPr>
+          <w:rFonts w:ascii="Courier New" w:hAnsi="Courier New" w:cs="Courier New"/>
+          <w:b/>
+          <w:color w:val="000000"/>
+          <w:sz w:val="18"/>
+          <w:szCs w:val="18"/>
+          <w:lang w:val="pt-BR"/>
+        </w:rPr>
+        <w:t xml:space="preserve">     </w:t>
+      </w:r>
+      <w:r>
+        <w:rPr>
+          <w:rFonts w:ascii="Courier New" w:hAnsi="Courier New" w:cs="Courier New"/>
+          <w:b/>
+          <w:color w:val="000000"/>
+          <w:sz w:val="18"/>
+          <w:szCs w:val="18"/>
+          <w:lang w:val="pt-BR"/>
+        </w:rPr>
+        <w:t>2^B</w:t>
+      </w:r>
+    </w:p>
+    <w:p>
+      <w:pPr>
+        <w:tabs>
+          <w:tab w:val="left" w:pos="720"/>
+        </w:tabs>
+        <w:jc w:val="both"/>
+        <w:rPr>
+          <w:rFonts w:ascii="Courier New" w:hAnsi="Courier New" w:cs="Courier New"/>
+          <w:b/>
+          <w:color w:val="000000"/>
+          <w:sz w:val="18"/>
+          <w:szCs w:val="18"/>
+          <w:lang w:val="pt-BR"/>
+        </w:rPr>
+      </w:pPr>
+      <w:r>
+        <w:rPr>
+          <w:rFonts w:ascii="Courier New" w:hAnsi="Courier New" w:cs="Courier New"/>
+          <w:b/>
+          <w:color w:val="000000"/>
+          <w:sz w:val="18"/>
+          <w:szCs w:val="18"/>
+          <w:lang w:val="pt-BR"/>
+        </w:rPr>
+        <w:t xml:space="preserve">0x000009EE 3020   </w:t>
+      </w:r>
+      <w:r>
+        <w:rPr>
+          <w:rFonts w:ascii="Courier New" w:hAnsi="Courier New" w:cs="Courier New"/>
+          <w:b/>
+          <w:color w:val="000000"/>
+          <w:sz w:val="18"/>
+          <w:szCs w:val="18"/>
+          <w:highlight w:val="yellow"/>
+          <w:lang w:val="pt-BR"/>
+        </w:rPr>
+        <w:t>ADDS r0,r0,#0x20</w:t>
+      </w:r>
+      <w:r>
+        <w:rPr>
+          <w:rFonts w:ascii="Courier New" w:hAnsi="Courier New" w:cs="Courier New"/>
+          <w:b/>
+          <w:color w:val="000000"/>
+          <w:sz w:val="18"/>
+          <w:szCs w:val="18"/>
+          <w:lang w:val="pt-BR"/>
+        </w:rPr>
+        <w:t xml:space="preserve">                  1</w:t>
+      </w:r>
+    </w:p>
+    <w:p>
+      <w:pPr>
+        <w:tabs>
+          <w:tab w:val="left" w:pos="720"/>
+        </w:tabs>
+        <w:jc w:val="both"/>
+        <w:rPr>
+          <w:rFonts w:ascii="Courier New" w:hAnsi="Courier New" w:cs="Courier New"/>
+          <w:b/>
+          <w:color w:val="000000"/>
+          <w:sz w:val="18"/>
+          <w:szCs w:val="18"/>
+          <w:highlight w:val="yellow"/>
+          <w:lang w:val="pt-BR"/>
+        </w:rPr>
+      </w:pPr>
+      <w:r>
+        <w:rPr>
+          <w:rFonts w:ascii="Courier New" w:hAnsi="Courier New" w:cs="Courier New"/>
+          <w:b/>
+          <w:color w:val="000000"/>
+          <w:sz w:val="18"/>
+          <w:szCs w:val="18"/>
+          <w:lang w:val="pt-BR"/>
+        </w:rPr>
+        <w:t xml:space="preserve">0x000009F0 4282   </w:t>
+      </w:r>
+      <w:r>
+        <w:rPr>
+          <w:rFonts w:ascii="Courier New" w:hAnsi="Courier New" w:cs="Courier New"/>
+          <w:b/>
+          <w:color w:val="000000"/>
+          <w:sz w:val="18"/>
+          <w:szCs w:val="18"/>
+          <w:highlight w:val="yellow"/>
+          <w:lang w:val="pt-BR"/>
+        </w:rPr>
+        <w:t>CMP  r2,r0</w:t>
+      </w:r>
+      <w:r>
+        <w:rPr>
+          <w:rFonts w:ascii="Courier New" w:hAnsi="Courier New" w:cs="Courier New"/>
+          <w:b/>
+          <w:color w:val="000000"/>
+          <w:sz w:val="18"/>
+          <w:szCs w:val="18"/>
+          <w:highlight w:val="yellow"/>
+          <w:lang w:val="pt-BR"/>
+        </w:rPr>
+        <w:t xml:space="preserve">                       1</w:t>
+      </w:r>
+    </w:p>
+    <w:p>
+      <w:pPr>
+        <w:tabs>
+          <w:tab w:val="left" w:pos="720"/>
+        </w:tabs>
+        <w:jc w:val="both"/>
+        <w:rPr>
+          <w:rFonts w:ascii="Courier New" w:hAnsi="Courier New" w:cs="Courier New"/>
+          <w:b/>
+          <w:color w:val="000000"/>
+          <w:sz w:val="18"/>
+          <w:szCs w:val="18"/>
+          <w:lang w:val="pt-BR"/>
+        </w:rPr>
+      </w:pPr>
+      <w:r>
+        <w:rPr>
+          <w:rFonts w:ascii="Courier New" w:hAnsi="Courier New" w:cs="Courier New"/>
+          <w:b/>
+          <w:color w:val="000000"/>
+          <w:sz w:val="18"/>
+          <w:szCs w:val="18"/>
+          <w:lang w:val="pt-BR"/>
+        </w:rPr>
+        <w:t xml:space="preserve">0x000009F2 D102   </w:t>
+      </w:r>
+      <w:r>
+        <w:rPr>
+          <w:rFonts w:ascii="Courier New" w:hAnsi="Courier New" w:cs="Courier New"/>
+          <w:b/>
+          <w:color w:val="000000"/>
+          <w:sz w:val="18"/>
+          <w:szCs w:val="18"/>
+          <w:highlight w:val="yellow"/>
+          <w:lang w:val="pt-BR"/>
+        </w:rPr>
+        <w:t>BNE  0x000009FA</w:t>
+      </w:r>
+      <w:r>
+        <w:rPr>
+          <w:rFonts w:ascii="Courier New" w:hAnsi="Courier New" w:cs="Courier New"/>
+          <w:b/>
+          <w:color w:val="000000"/>
+          <w:sz w:val="18"/>
+          <w:szCs w:val="18"/>
+          <w:lang w:val="pt-BR"/>
+        </w:rPr>
+        <w:t xml:space="preserve">                  1 + B</w:t>
+      </w:r>
+    </w:p>
+    <w:p>
+      <w:pPr>
+        <w:tabs>
+          <w:tab w:val="left" w:pos="720"/>
+        </w:tabs>
+        <w:jc w:val="both"/>
+        <w:rPr>
+          <w:rFonts w:ascii="Courier New" w:hAnsi="Courier New" w:cs="Courier New"/>
+          <w:b/>
+          <w:color w:val="000000"/>
+          <w:sz w:val="18"/>
+          <w:szCs w:val="18"/>
+          <w:lang w:val="pt-BR"/>
+        </w:rPr>
+      </w:pPr>
+      <w:r>
+        <w:rPr>
+          <w:rFonts w:ascii="Courier New" w:hAnsi="Courier New" w:cs="Courier New"/>
+          <w:b/>
+          <w:color w:val="000000"/>
+          <w:sz w:val="18"/>
+          <w:szCs w:val="18"/>
+          <w:lang w:val="pt-BR"/>
+        </w:rPr>
+        <w:t>0x000009F4 3820   SUBS r0,r0,#0x20</w:t>
+      </w:r>
+    </w:p>
+    <w:p>
+      <w:pPr>
+        <w:tabs>
+          <w:tab w:val="left" w:pos="720"/>
+        </w:tabs>
+        <w:jc w:val="both"/>
+        <w:rPr>
+          <w:rFonts w:ascii="Courier New" w:hAnsi="Courier New" w:cs="Courier New"/>
+          <w:b/>
+          <w:color w:val="000000"/>
+          <w:sz w:val="18"/>
+          <w:szCs w:val="18"/>
+          <w:lang w:val="pt-BR"/>
+        </w:rPr>
+      </w:pPr>
+      <w:r>
+        <w:rPr>
+          <w:rFonts w:ascii="Courier New" w:hAnsi="Courier New" w:cs="Courier New"/>
+          <w:b/>
+          <w:color w:val="000000"/>
+          <w:sz w:val="18"/>
+          <w:szCs w:val="18"/>
+          <w:lang w:val="pt-BR"/>
+        </w:rPr>
+        <w:t>0x000009F6 4A10   LDR  r2,[pc,#64]  ; @0x0A38</w:t>
+      </w:r>
+    </w:p>
+    <w:p>
+      <w:pPr>
+        <w:tabs>
+          <w:tab w:val="left" w:pos="720"/>
+        </w:tabs>
+        <w:jc w:val="both"/>
+        <w:rPr>
+          <w:rFonts w:ascii="Courier New" w:hAnsi="Courier New" w:cs="Courier New"/>
+          <w:b/>
+          <w:color w:val="000000"/>
+          <w:sz w:val="18"/>
+          <w:szCs w:val="18"/>
+          <w:lang w:val="pt-BR"/>
+        </w:rPr>
+      </w:pPr>
+      <w:r>
+        <w:rPr>
+          <w:rFonts w:ascii="Courier New" w:hAnsi="Courier New" w:cs="Courier New"/>
+          <w:b/>
+          <w:color w:val="000000"/>
+          <w:sz w:val="18"/>
+          <w:szCs w:val="18"/>
+          <w:lang w:val="pt-BR"/>
+        </w:rPr>
+        <w:t>0x000009F8 6010   STR  r0,[r2,#0x00]</w:t>
+      </w:r>
+    </w:p>
+    <w:p>
+      <w:pPr>
+        <w:tabs>
+          <w:tab w:val="left" w:pos="720"/>
+        </w:tabs>
+        <w:jc w:val="both"/>
+        <w:rPr>
+          <w:rFonts w:ascii="Courier New" w:hAnsi="Courier New" w:cs="Courier New"/>
+          <w:b/>
+          <w:color w:val="000000"/>
+          <w:sz w:val="18"/>
+          <w:szCs w:val="18"/>
+          <w:lang w:val="pt-BR"/>
+        </w:rPr>
+      </w:pPr>
+      <w:r>
+        <w:rPr>
+          <w:rFonts w:ascii="Courier New" w:hAnsi="Courier New" w:cs="Courier New"/>
+          <w:b/>
+          <w:color w:val="000000"/>
+          <w:sz w:val="18"/>
+          <w:szCs w:val="18"/>
+          <w:lang w:val="pt-BR"/>
+        </w:rPr>
+        <w:t xml:space="preserve">0x000009FA 2001   </w:t>
+      </w:r>
+      <w:r>
+        <w:rPr>
+          <w:rFonts w:ascii="Courier New" w:hAnsi="Courier New" w:cs="Courier New"/>
+          <w:b/>
+          <w:color w:val="000000"/>
+          <w:sz w:val="18"/>
+          <w:szCs w:val="18"/>
+          <w:highlight w:val="yellow"/>
+          <w:lang w:val="pt-BR"/>
+        </w:rPr>
+        <w:t>MOVS r0,#0x01</w:t>
+      </w:r>
+      <w:r>
+        <w:rPr>
+          <w:rFonts w:ascii="Courier New" w:hAnsi="Courier New" w:cs="Courier New"/>
+          <w:b/>
+          <w:color w:val="000000"/>
+          <w:sz w:val="18"/>
+          <w:szCs w:val="18"/>
+          <w:lang w:val="pt-BR"/>
+        </w:rPr>
+        <w:t xml:space="preserve">                  1</w:t>
+      </w:r>
+    </w:p>
+    <w:p>
+      <w:pPr>
+        <w:tabs>
+          <w:tab w:val="left" w:pos="720"/>
+        </w:tabs>
+        <w:jc w:val="both"/>
+        <w:rPr>
+          <w:rFonts w:ascii="Courier New" w:hAnsi="Courier New" w:cs="Courier New"/>
+          <w:b/>
+          <w:color w:val="000000"/>
+          <w:sz w:val="18"/>
+          <w:szCs w:val="18"/>
+          <w:lang w:val="pt-BR"/>
+        </w:rPr>
+      </w:pPr>
+      <w:r>
+        <w:rPr>
+          <w:rFonts w:ascii="Courier New" w:hAnsi="Courier New" w:cs="Courier New"/>
+          <w:b/>
+          <w:color w:val="000000"/>
+          <w:sz w:val="18"/>
+          <w:szCs w:val="18"/>
+          <w:lang w:val="pt-BR"/>
+        </w:rPr>
+        <w:t xml:space="preserve">0x000009FC E7EA   </w:t>
+      </w:r>
+      <w:r>
+        <w:rPr>
+          <w:rFonts w:ascii="Courier New" w:hAnsi="Courier New" w:cs="Courier New"/>
+          <w:b/>
+          <w:color w:val="000000"/>
+          <w:sz w:val="18"/>
+          <w:szCs w:val="18"/>
+          <w:highlight w:val="yellow"/>
+          <w:lang w:val="pt-BR"/>
+        </w:rPr>
+        <w:t>B    0x000009D4</w:t>
+      </w:r>
+      <w:r>
+        <w:rPr>
+          <w:rFonts w:ascii="Courier New" w:hAnsi="Courier New" w:cs="Courier New"/>
+          <w:b/>
+          <w:color w:val="000000"/>
+          <w:sz w:val="18"/>
+          <w:szCs w:val="18"/>
+          <w:lang w:val="pt-BR"/>
+        </w:rPr>
+        <w:t xml:space="preserve">    1 + B (Total ~ 50 instructions)(max=136)(min=25)</w:t>
+      </w:r>
+    </w:p>
+    <w:p>
+      <w:pPr>
+        <w:tabs>
+          <w:tab w:val="left" w:pos="720"/>
+        </w:tabs>
+        <w:jc w:val="both"/>
+        <w:rPr>
+          <w:rFonts w:ascii="Courier New" w:hAnsi="Courier New" w:cs="Courier New"/>
+          <w:b/>
+          <w:color w:val="000000"/>
+          <w:sz w:val="18"/>
+          <w:szCs w:val="18"/>
+          <w:lang w:val="pt-BR"/>
+        </w:rPr>
+      </w:pPr>
+    </w:p>
+    <w:p>
+      <w:pPr>
+        <w:tabs>
+          <w:tab w:val="left" w:pos="720"/>
+        </w:tabs>
+        <w:jc w:val="both"/>
+        <w:rPr>
+          <w:rFonts w:ascii="Courier New" w:hAnsi="Courier New" w:cs="Courier New"/>
+          <w:b/>
+          <w:color w:val="000000"/>
+          <w:sz w:val="18"/>
+          <w:szCs w:val="18"/>
+          <w:lang w:val="pt-BR"/>
+        </w:rPr>
+      </w:pPr>
+      <w:r>
+        <w:rPr>
+          <w:rFonts w:ascii="Courier New" w:hAnsi="Courier New" w:cs="Courier New"/>
+          <w:b/>
+          <w:color w:val="000000"/>
+          <w:sz w:val="18"/>
+          <w:szCs w:val="18"/>
+          <w:lang w:val="pt-BR"/>
+        </w:rPr>
+        <w:t>50 cycles approximately. At 80 Mhz that is 50/80M   =  5E1/8E7 = 0.625E-6 0.625 u seconds</w:t>
       </w:r>
       <w:bookmarkStart w:id="0" w:name="_GoBack"/>
       <w:bookmarkEnd w:id="0"/>
-      <w:r>
-        <w:t>, address =0x2000035</w:t>
-      </w:r>
     </w:p>
     <w:p>
       <w:pPr>
         <w:ind w:left="360"/>
-      </w:pPr>
-      <w:r>
-        <w:t xml:space="preserve">2b) </w:t>
-      </w:r>
-    </w:p>
-    <w:p>
-      <w:pPr>
-        <w:ind w:left="360"/>
-        <w:rPr>
-          <w:rFonts w:ascii="Verdana" w:hAnsi="Verdana"/>
-          <w:color w:val="000000"/>
-          <w:shd w:val="clear" w:color="auto" w:fill="FFFFFF"/>
-        </w:rPr>
-      </w:pPr>
-      <w:r>
-        <w:t xml:space="preserve">2c) </w:t>
-      </w:r>
-      <w:r>
-        <w:rPr>
-          <w:rFonts w:ascii="Verdana" w:hAnsi="Verdana"/>
-          <w:color w:val="000000"/>
-          <w:shd w:val="clear" w:color="auto" w:fill="FFFFFF"/>
-        </w:rPr>
-        <w:t>is an optional suffix. If</w:t>
-      </w:r>
-      <w:r>
-        <w:rPr>
-          <w:rStyle w:val="apple-converted-space"/>
-          <w:rFonts w:ascii="Verdana" w:hAnsi="Verdana"/>
-          <w:color w:val="000000"/>
-          <w:shd w:val="clear" w:color="auto" w:fill="FFFFFF"/>
-        </w:rPr>
-        <w:t> </w:t>
-      </w:r>
-      <w:r>
-        <w:rPr>
-          <w:rStyle w:val="HTMLCode"/>
-          <w:rFonts w:ascii="Lucida Sans Typewriter" w:eastAsiaTheme="minorHAnsi" w:hAnsi="Lucida Sans Typewriter"/>
-          <w:i/>
-          <w:iCs/>
-          <w:color w:val="333399"/>
-          <w:sz w:val="22"/>
-          <w:szCs w:val="22"/>
-          <w:shd w:val="clear" w:color="auto" w:fill="FFFFFF"/>
-        </w:rPr>
-        <w:t>S</w:t>
-      </w:r>
-      <w:r>
-        <w:rPr>
-          <w:rStyle w:val="apple-converted-space"/>
-          <w:rFonts w:ascii="Verdana" w:hAnsi="Verdana"/>
-          <w:color w:val="000000"/>
-          <w:shd w:val="clear" w:color="auto" w:fill="FFFFFF"/>
-        </w:rPr>
-        <w:t> </w:t>
-      </w:r>
-      <w:r>
-        <w:rPr>
-          <w:rFonts w:ascii="Verdana" w:hAnsi="Verdana"/>
-          <w:color w:val="000000"/>
-          <w:shd w:val="clear" w:color="auto" w:fill="FFFFFF"/>
-        </w:rPr>
-        <w:t>is specified, the condition code flags are updated on the result of the operation.</w:t>
-      </w:r>
-    </w:p>
-    <w:p>
-      <w:pPr>
-        <w:ind w:left="360"/>
-        <w:rPr>
-          <w:rFonts w:ascii="Verdana" w:hAnsi="Verdana"/>
-          <w:color w:val="000000"/>
-          <w:shd w:val="clear" w:color="auto" w:fill="FFFFFF"/>
-        </w:rPr>
-      </w:pPr>
-      <w:r>
-        <w:rPr>
-          <w:rFonts w:ascii="Verdana" w:hAnsi="Verdana"/>
-          <w:color w:val="000000"/>
-          <w:shd w:val="clear" w:color="auto" w:fill="FFFFFF"/>
-        </w:rPr>
-        <w:t>2d) LDR will default to 32 bit loads LDRB specifies an 8 bits load from memory</w:t>
-      </w:r>
-    </w:p>
-    <w:p>
-      <w:pPr>
-        <w:ind w:left="360"/>
-        <w:rPr>
-          <w:rFonts w:ascii="Verdana" w:hAnsi="Verdana"/>
-          <w:color w:val="000000"/>
-          <w:shd w:val="clear" w:color="auto" w:fill="FFFFFF"/>
-        </w:rPr>
-      </w:pPr>
-      <w:r>
-        <w:rPr>
-          <w:rFonts w:ascii="Verdana" w:hAnsi="Verdana"/>
-          <w:color w:val="000000"/>
-          <w:shd w:val="clear" w:color="auto" w:fill="FFFFFF"/>
-        </w:rPr>
-        <w:t>2e) LDR reads memory, STR stores memory</w:t>
-      </w:r>
-    </w:p>
-    <w:p>
-      <w:pPr>
-        <w:ind w:left="360"/>
-        <w:rPr>
-          <w:rFonts w:ascii="Verdana" w:hAnsi="Verdana"/>
-          <w:color w:val="000000"/>
-          <w:shd w:val="clear" w:color="auto" w:fill="FFFFFF"/>
-        </w:rPr>
-      </w:pPr>
-      <w:r>
-        <w:rPr>
-          <w:rFonts w:ascii="Verdana" w:hAnsi="Verdana"/>
-          <w:color w:val="000000"/>
-          <w:shd w:val="clear" w:color="auto" w:fill="FFFFFF"/>
-        </w:rPr>
-        <w:t>2f) BX LR is return from sub routine if the LR is the previous pc counter at the location of the calling function. (</w:t>
-      </w:r>
-      <w:proofErr w:type="gramStart"/>
-      <w:r>
-        <w:rPr>
-          <w:rFonts w:ascii="Verdana" w:hAnsi="Verdana"/>
-          <w:color w:val="000000"/>
-          <w:shd w:val="clear" w:color="auto" w:fill="FFFFFF"/>
-        </w:rPr>
-        <w:t>to</w:t>
-      </w:r>
-      <w:proofErr w:type="gramEnd"/>
-      <w:r>
-        <w:rPr>
-          <w:rFonts w:ascii="Verdana" w:hAnsi="Verdana"/>
-          <w:color w:val="000000"/>
-          <w:shd w:val="clear" w:color="auto" w:fill="FFFFFF"/>
-        </w:rPr>
-        <w:t xml:space="preserve"> distinguish from Interrupts)</w:t>
-      </w:r>
-    </w:p>
-    <w:p>
-      <w:pPr>
-        <w:ind w:left="360"/>
-      </w:pPr>
-      <w:r>
-        <w:rPr>
-          <w:rFonts w:ascii="Verdana" w:hAnsi="Verdana"/>
-          <w:color w:val="000000"/>
-          <w:shd w:val="clear" w:color="auto" w:fill="FFFFFF"/>
-        </w:rPr>
-        <w:t>2g) passed by value, in r0</w:t>
-      </w:r>
+        <w:rPr>
+          <w:rFonts w:ascii="Times" w:hAnsi="Times"/>
+          <w:sz w:val="24"/>
+        </w:rPr>
+      </w:pPr>
     </w:p>
     <w:sectPr>
       <w:pgSz w:w="12240" w:h="15840"/>
@@ -239,6 +2445,56 @@
     </w:sectPr>
   </w:body>
 </w:document>
+</file>
+
+<file path=word/endnotes.xml><?xml version="1.0" encoding="utf-8"?>
+<w:endnotes xmlns:wpc="http://schemas.microsoft.com/office/word/2010/wordprocessingCanvas" xmlns:mc="http://schemas.openxmlformats.org/markup-compatibility/2006" xmlns:o="urn:schemas-microsoft-com:office:office" xmlns:r="http://schemas.openxmlformats.org/officeDocument/2006/relationships" xmlns:m="http://schemas.openxmlformats.org/officeDocument/2006/math" xmlns:v="urn:schemas-microsoft-com:vml" xmlns:wp14="http://schemas.microsoft.com/office/word/2010/wordprocessingDrawing" xmlns:wp="http://schemas.openxmlformats.org/drawingml/2006/wordprocessingDrawing" xmlns:w10="urn:schemas-microsoft-com:office:word" xmlns:w="http://schemas.openxmlformats.org/wordprocessingml/2006/main" xmlns:w14="http://schemas.microsoft.com/office/word/2010/wordml" xmlns:wpg="http://schemas.microsoft.com/office/word/2010/wordprocessingGroup" xmlns:wpi="http://schemas.microsoft.com/office/word/2010/wordprocessingInk" xmlns:wne="http://schemas.microsoft.com/office/word/2006/wordml" xmlns:wps="http://schemas.microsoft.com/office/word/2010/wordprocessingShape" mc:Ignorable="w14 wp14">
+  <w:endnote w:type="separator" w:id="-1">
+    <w:p>
+      <w:pPr>
+        <w:spacing w:after="0" w:line="240" w:lineRule="auto"/>
+      </w:pPr>
+      <w:r>
+        <w:separator/>
+      </w:r>
+    </w:p>
+  </w:endnote>
+  <w:endnote w:type="continuationSeparator" w:id="0">
+    <w:p>
+      <w:pPr>
+        <w:spacing w:after="0" w:line="240" w:lineRule="auto"/>
+      </w:pPr>
+      <w:r>
+        <w:continuationSeparator/>
+      </w:r>
+    </w:p>
+  </w:endnote>
+</w:endnotes>
+</file>
+
+<file path=word/footnotes.xml><?xml version="1.0" encoding="utf-8"?>
+<w:footnotes xmlns:wpc="http://schemas.microsoft.com/office/word/2010/wordprocessingCanvas" xmlns:mc="http://schemas.openxmlformats.org/markup-compatibility/2006" xmlns:o="urn:schemas-microsoft-com:office:office" xmlns:r="http://schemas.openxmlformats.org/officeDocument/2006/relationships" xmlns:m="http://schemas.openxmlformats.org/officeDocument/2006/math" xmlns:v="urn:schemas-microsoft-com:vml" xmlns:wp14="http://schemas.microsoft.com/office/word/2010/wordprocessingDrawing" xmlns:wp="http://schemas.openxmlformats.org/drawingml/2006/wordprocessingDrawing" xmlns:w10="urn:schemas-microsoft-com:office:word" xmlns:w="http://schemas.openxmlformats.org/wordprocessingml/2006/main" xmlns:w14="http://schemas.microsoft.com/office/word/2010/wordml" xmlns:wpg="http://schemas.microsoft.com/office/word/2010/wordprocessingGroup" xmlns:wpi="http://schemas.microsoft.com/office/word/2010/wordprocessingInk" xmlns:wne="http://schemas.microsoft.com/office/word/2006/wordml" xmlns:wps="http://schemas.microsoft.com/office/word/2010/wordprocessingShape" mc:Ignorable="w14 wp14">
+  <w:footnote w:type="separator" w:id="-1">
+    <w:p>
+      <w:pPr>
+        <w:spacing w:after="0" w:line="240" w:lineRule="auto"/>
+      </w:pPr>
+      <w:r>
+        <w:separator/>
+      </w:r>
+    </w:p>
+  </w:footnote>
+  <w:footnote w:type="continuationSeparator" w:id="0">
+    <w:p>
+      <w:pPr>
+        <w:spacing w:after="0" w:line="240" w:lineRule="auto"/>
+      </w:pPr>
+      <w:r>
+        <w:continuationSeparator/>
+      </w:r>
+    </w:p>
+  </w:footnote>
+</w:footnotes>
 </file>
 
 <file path=word/numbering.xml><?xml version="1.0" encoding="utf-8"?>
@@ -554,6 +2810,50 @@
       <w:szCs w:val="20"/>
     </w:rPr>
   </w:style>
+  <w:style w:type="paragraph" w:styleId="Header">
+    <w:name w:val="header"/>
+    <w:basedOn w:val="Normal"/>
+    <w:link w:val="HeaderChar"/>
+    <w:uiPriority w:val="99"/>
+    <w:unhideWhenUsed/>
+    <w:rsid w:val="006B46A5"/>
+    <w:pPr>
+      <w:tabs>
+        <w:tab w:val="center" w:pos="4680"/>
+        <w:tab w:val="right" w:pos="9360"/>
+      </w:tabs>
+      <w:spacing w:after="0" w:line="240" w:lineRule="auto"/>
+    </w:pPr>
+  </w:style>
+  <w:style w:type="character" w:customStyle="1" w:styleId="HeaderChar">
+    <w:name w:val="Header Char"/>
+    <w:basedOn w:val="DefaultParagraphFont"/>
+    <w:link w:val="Header"/>
+    <w:uiPriority w:val="99"/>
+    <w:rsid w:val="006B46A5"/>
+  </w:style>
+  <w:style w:type="paragraph" w:styleId="Footer">
+    <w:name w:val="footer"/>
+    <w:basedOn w:val="Normal"/>
+    <w:link w:val="FooterChar"/>
+    <w:uiPriority w:val="99"/>
+    <w:unhideWhenUsed/>
+    <w:rsid w:val="006B46A5"/>
+    <w:pPr>
+      <w:tabs>
+        <w:tab w:val="center" w:pos="4680"/>
+        <w:tab w:val="right" w:pos="9360"/>
+      </w:tabs>
+      <w:spacing w:after="0" w:line="240" w:lineRule="auto"/>
+    </w:pPr>
+  </w:style>
+  <w:style w:type="character" w:customStyle="1" w:styleId="FooterChar">
+    <w:name w:val="Footer Char"/>
+    <w:basedOn w:val="DefaultParagraphFont"/>
+    <w:link w:val="Footer"/>
+    <w:uiPriority w:val="99"/>
+    <w:rsid w:val="006B46A5"/>
+  </w:style>
 </w:styles>
 </file>
 
@@ -772,6 +3072,50 @@
       <w:sz w:val="20"/>
       <w:szCs w:val="20"/>
     </w:rPr>
+  </w:style>
+  <w:style w:type="paragraph" w:styleId="Header">
+    <w:name w:val="header"/>
+    <w:basedOn w:val="Normal"/>
+    <w:link w:val="HeaderChar"/>
+    <w:uiPriority w:val="99"/>
+    <w:unhideWhenUsed/>
+    <w:rsid w:val="006B46A5"/>
+    <w:pPr>
+      <w:tabs>
+        <w:tab w:val="center" w:pos="4680"/>
+        <w:tab w:val="right" w:pos="9360"/>
+      </w:tabs>
+      <w:spacing w:after="0" w:line="240" w:lineRule="auto"/>
+    </w:pPr>
+  </w:style>
+  <w:style w:type="character" w:customStyle="1" w:styleId="HeaderChar">
+    <w:name w:val="Header Char"/>
+    <w:basedOn w:val="DefaultParagraphFont"/>
+    <w:link w:val="Header"/>
+    <w:uiPriority w:val="99"/>
+    <w:rsid w:val="006B46A5"/>
+  </w:style>
+  <w:style w:type="paragraph" w:styleId="Footer">
+    <w:name w:val="footer"/>
+    <w:basedOn w:val="Normal"/>
+    <w:link w:val="FooterChar"/>
+    <w:uiPriority w:val="99"/>
+    <w:unhideWhenUsed/>
+    <w:rsid w:val="006B46A5"/>
+    <w:pPr>
+      <w:tabs>
+        <w:tab w:val="center" w:pos="4680"/>
+        <w:tab w:val="right" w:pos="9360"/>
+      </w:tabs>
+      <w:spacing w:after="0" w:line="240" w:lineRule="auto"/>
+    </w:pPr>
+  </w:style>
+  <w:style w:type="character" w:customStyle="1" w:styleId="FooterChar">
+    <w:name w:val="Footer Char"/>
+    <w:basedOn w:val="DefaultParagraphFont"/>
+    <w:link w:val="Footer"/>
+    <w:uiPriority w:val="99"/>
+    <w:rsid w:val="006B46A5"/>
   </w:style>
 </w:styles>
 </file>
